--- a/Manual de Instalação.docx
+++ b/Manual de Instalação.docx
@@ -76,23 +76,7 @@
           <w:sz w:val="24"/>
           <w:szCs w:val="24"/>
         </w:rPr>
-        <w:t>2 – Dentro da pasta: “</w:t>
-      </w:r>
-      <w:r>
-        <w:rPr>
-          <w:rFonts w:ascii="Arial" w:hAnsi="Arial" w:cs="Arial"/>
-          <w:sz w:val="24"/>
-          <w:szCs w:val="24"/>
-        </w:rPr>
-        <w:t>cadastro-pessoa\DER</w:t>
-      </w:r>
-      <w:r>
-        <w:rPr>
-          <w:rFonts w:ascii="Arial" w:hAnsi="Arial" w:cs="Arial"/>
-          <w:sz w:val="24"/>
-          <w:szCs w:val="24"/>
-        </w:rPr>
-        <w:t>” contem:</w:t>
+        <w:t>2 – Dentro da pasta: “cadastro-pessoa\DER” contem:</w:t>
       </w:r>
     </w:p>
     <w:p>
@@ -166,20 +150,8 @@
           <w:sz w:val="24"/>
           <w:szCs w:val="24"/>
         </w:rPr>
-        <w:t>cadastro-pessoa-</w:t>
-      </w:r>
-      <w:proofErr w:type="spellStart"/>
-      <w:r>
-        <w:rPr>
-          <w:rFonts w:ascii="Arial" w:hAnsi="Arial" w:cs="Arial"/>
-          <w:b/>
-          <w:bCs/>
-          <w:sz w:val="24"/>
-          <w:szCs w:val="24"/>
-        </w:rPr>
-        <w:t>stefanini.sql</w:t>
-      </w:r>
-      <w:proofErr w:type="spellEnd"/>
+        <w:t>cadastro-pessoa-stefanini.sql</w:t>
+      </w:r>
     </w:p>
     <w:p>
       <w:pPr>
@@ -261,7 +233,6 @@
         </w:rPr>
         <w:t>Executar o comando “</w:t>
       </w:r>
-      <w:proofErr w:type="spellStart"/>
       <w:r>
         <w:rPr>
           <w:rFonts w:ascii="Arial" w:hAnsi="Arial" w:cs="Arial"/>
@@ -270,31 +241,8 @@
           <w:sz w:val="24"/>
           <w:szCs w:val="24"/>
         </w:rPr>
-        <w:t>mvn</w:t>
-      </w:r>
-      <w:proofErr w:type="spellEnd"/>
-      <w:r>
-        <w:rPr>
-          <w:rFonts w:ascii="Arial" w:hAnsi="Arial" w:cs="Arial"/>
-          <w:b/>
-          <w:bCs/>
-          <w:sz w:val="24"/>
-          <w:szCs w:val="24"/>
-        </w:rPr>
-        <w:t xml:space="preserve"> clean </w:t>
-      </w:r>
-      <w:proofErr w:type="spellStart"/>
-      <w:r>
-        <w:rPr>
-          <w:rFonts w:ascii="Arial" w:hAnsi="Arial" w:cs="Arial"/>
-          <w:b/>
-          <w:bCs/>
-          <w:sz w:val="24"/>
-          <w:szCs w:val="24"/>
-        </w:rPr>
-        <w:t>install</w:t>
-      </w:r>
-      <w:proofErr w:type="spellEnd"/>
+        <w:t>mvn clean install</w:t>
+      </w:r>
       <w:r>
         <w:rPr>
           <w:rFonts w:ascii="Arial" w:hAnsi="Arial" w:cs="Arial"/>
@@ -333,25 +281,7 @@
           <w:sz w:val="24"/>
           <w:szCs w:val="24"/>
         </w:rPr>
-        <w:t>4 – A aplicação front-</w:t>
-      </w:r>
-      <w:proofErr w:type="spellStart"/>
-      <w:r>
-        <w:rPr>
-          <w:rFonts w:ascii="Arial" w:hAnsi="Arial" w:cs="Arial"/>
-          <w:sz w:val="24"/>
-          <w:szCs w:val="24"/>
-        </w:rPr>
-        <w:t>end</w:t>
-      </w:r>
-      <w:proofErr w:type="spellEnd"/>
-      <w:r>
-        <w:rPr>
-          <w:rFonts w:ascii="Arial" w:hAnsi="Arial" w:cs="Arial"/>
-          <w:sz w:val="24"/>
-          <w:szCs w:val="24"/>
-        </w:rPr>
-        <w:t xml:space="preserve"> está na pasta: “</w:t>
+        <w:t>4 – A aplicação front-end está na pasta: “</w:t>
       </w:r>
       <w:r>
         <w:rPr>
@@ -404,7 +334,6 @@
         </w:rPr>
         <w:t>Executar o comando “</w:t>
       </w:r>
-      <w:proofErr w:type="spellStart"/>
       <w:r>
         <w:rPr>
           <w:rFonts w:ascii="Arial" w:hAnsi="Arial" w:cs="Arial"/>
@@ -413,31 +342,8 @@
           <w:sz w:val="24"/>
           <w:szCs w:val="24"/>
         </w:rPr>
-        <w:t>npm</w:t>
-      </w:r>
-      <w:proofErr w:type="spellEnd"/>
-      <w:r>
-        <w:rPr>
-          <w:rFonts w:ascii="Arial" w:hAnsi="Arial" w:cs="Arial"/>
-          <w:b/>
-          <w:bCs/>
-          <w:sz w:val="24"/>
-          <w:szCs w:val="24"/>
-        </w:rPr>
-        <w:t xml:space="preserve"> </w:t>
-      </w:r>
-      <w:proofErr w:type="spellStart"/>
-      <w:r>
-        <w:rPr>
-          <w:rFonts w:ascii="Arial" w:hAnsi="Arial" w:cs="Arial"/>
-          <w:b/>
-          <w:bCs/>
-          <w:sz w:val="24"/>
-          <w:szCs w:val="24"/>
-        </w:rPr>
-        <w:t>install</w:t>
-      </w:r>
-      <w:proofErr w:type="spellEnd"/>
+        <w:t>npm install</w:t>
+      </w:r>
       <w:r>
         <w:rPr>
           <w:rFonts w:ascii="Arial" w:hAnsi="Arial" w:cs="Arial"/>
@@ -506,59 +412,16 @@
           <w:sz w:val="24"/>
           <w:szCs w:val="24"/>
         </w:rPr>
-        <w:t>Pessoa-</w:t>
-      </w:r>
-      <w:proofErr w:type="spellStart"/>
-      <w:r>
-        <w:rPr>
-          <w:rFonts w:ascii="Arial" w:hAnsi="Arial" w:cs="Arial"/>
-          <w:b/>
-          <w:bCs/>
-          <w:sz w:val="24"/>
-          <w:szCs w:val="24"/>
-        </w:rPr>
-        <w:t>Cadastro.postman_</w:t>
-      </w:r>
-      <w:proofErr w:type="gramStart"/>
-      <w:r>
-        <w:rPr>
-          <w:rFonts w:ascii="Arial" w:hAnsi="Arial" w:cs="Arial"/>
-          <w:b/>
-          <w:bCs/>
-          <w:sz w:val="24"/>
-          <w:szCs w:val="24"/>
-        </w:rPr>
-        <w:t>collection.json</w:t>
-      </w:r>
-      <w:proofErr w:type="spellEnd"/>
-      <w:proofErr w:type="gramEnd"/>
-      <w:r>
-        <w:rPr>
-          <w:rFonts w:ascii="Arial" w:hAnsi="Arial" w:cs="Arial"/>
-          <w:sz w:val="24"/>
-          <w:szCs w:val="24"/>
-        </w:rPr>
-        <w:t xml:space="preserve">” </w:t>
-      </w:r>
-      <w:proofErr w:type="spellStart"/>
-      <w:r>
-        <w:rPr>
-          <w:rFonts w:ascii="Arial" w:hAnsi="Arial" w:cs="Arial"/>
-          <w:sz w:val="24"/>
-          <w:szCs w:val="24"/>
-        </w:rPr>
-        <w:t>contem</w:t>
-      </w:r>
-      <w:proofErr w:type="spellEnd"/>
-      <w:r>
-        <w:rPr>
-          <w:rFonts w:ascii="Arial" w:hAnsi="Arial" w:cs="Arial"/>
-          <w:sz w:val="24"/>
-          <w:szCs w:val="24"/>
-        </w:rPr>
-        <w:t xml:space="preserve"> as chamadas de teste via </w:t>
-      </w:r>
-      <w:proofErr w:type="spellStart"/>
+        <w:t>Pessoa-Cadastro.postman_collection.json</w:t>
+      </w:r>
+      <w:r>
+        <w:rPr>
+          <w:rFonts w:ascii="Arial" w:hAnsi="Arial" w:cs="Arial"/>
+          <w:sz w:val="24"/>
+          <w:szCs w:val="24"/>
+        </w:rPr>
+        <w:t xml:space="preserve">” contem as chamadas de teste via </w:t>
+      </w:r>
       <w:r>
         <w:rPr>
           <w:rFonts w:ascii="Arial" w:hAnsi="Arial" w:cs="Arial"/>
@@ -573,98 +436,37 @@
           <w:sz w:val="24"/>
           <w:szCs w:val="24"/>
         </w:rPr>
-        <w:t>ostman</w:t>
-      </w:r>
-      <w:proofErr w:type="spellEnd"/>
-      <w:r>
-        <w:rPr>
-          <w:rFonts w:ascii="Arial" w:hAnsi="Arial" w:cs="Arial"/>
-          <w:sz w:val="24"/>
-          <w:szCs w:val="24"/>
-        </w:rPr>
-        <w:t>.</w:t>
-      </w:r>
-    </w:p>
-    <w:p>
-      <w:pPr>
-        <w:spacing w:after="0" w:line="240" w:lineRule="auto"/>
-        <w:jc w:val="both"/>
-        <w:rPr>
-          <w:rFonts w:ascii="Arial" w:hAnsi="Arial" w:cs="Arial"/>
-          <w:sz w:val="24"/>
-          <w:szCs w:val="24"/>
-        </w:rPr>
-      </w:pPr>
-    </w:p>
-    <w:p>
-      <w:pPr>
-        <w:spacing w:after="0" w:line="240" w:lineRule="auto"/>
-        <w:jc w:val="both"/>
-        <w:rPr>
-          <w:rFonts w:ascii="Arial" w:hAnsi="Arial" w:cs="Arial"/>
-          <w:sz w:val="24"/>
-          <w:szCs w:val="24"/>
-        </w:rPr>
-      </w:pPr>
-      <w:r>
-        <w:rPr>
-          <w:rFonts w:ascii="Arial" w:hAnsi="Arial" w:cs="Arial"/>
-          <w:sz w:val="24"/>
-          <w:szCs w:val="24"/>
-        </w:rPr>
-        <w:t xml:space="preserve">6 – O </w:t>
-      </w:r>
-      <w:proofErr w:type="spellStart"/>
-      <w:r>
-        <w:rPr>
-          <w:rFonts w:ascii="Arial" w:hAnsi="Arial" w:cs="Arial"/>
-          <w:sz w:val="24"/>
-          <w:szCs w:val="24"/>
-        </w:rPr>
-        <w:t>pdf</w:t>
-      </w:r>
-      <w:proofErr w:type="spellEnd"/>
-      <w:r>
-        <w:rPr>
-          <w:rFonts w:ascii="Arial" w:hAnsi="Arial" w:cs="Arial"/>
-          <w:sz w:val="24"/>
-          <w:szCs w:val="24"/>
-        </w:rPr>
-        <w:t>: “</w:t>
-      </w:r>
-      <w:r>
-        <w:rPr>
-          <w:rFonts w:ascii="Arial" w:hAnsi="Arial" w:cs="Arial"/>
-          <w:sz w:val="24"/>
-          <w:szCs w:val="24"/>
-        </w:rPr>
-        <w:t xml:space="preserve">Seleção </w:t>
-      </w:r>
-      <w:proofErr w:type="spellStart"/>
-      <w:r>
-        <w:rPr>
-          <w:rFonts w:ascii="Arial" w:hAnsi="Arial" w:cs="Arial"/>
-          <w:sz w:val="24"/>
-          <w:szCs w:val="24"/>
-        </w:rPr>
-        <w:t>Dev</w:t>
-      </w:r>
-      <w:proofErr w:type="spellEnd"/>
-      <w:r>
-        <w:rPr>
-          <w:rFonts w:ascii="Arial" w:hAnsi="Arial" w:cs="Arial"/>
-          <w:sz w:val="24"/>
-          <w:szCs w:val="24"/>
-        </w:rPr>
-        <w:t xml:space="preserve"> Java 01.pdf</w:t>
-      </w:r>
-      <w:r>
-        <w:rPr>
-          <w:rFonts w:ascii="Arial" w:hAnsi="Arial" w:cs="Arial"/>
-          <w:sz w:val="24"/>
-          <w:szCs w:val="24"/>
-        </w:rPr>
-        <w:t>” é apenas para que eu pudesse me basear no que era pra ser feito podem ignorar :D.</w:t>
+        <w:t>ostman.</w:t>
+      </w:r>
+    </w:p>
+    <w:p>
+      <w:pPr>
+        <w:spacing w:after="0" w:line="240" w:lineRule="auto"/>
+        <w:jc w:val="both"/>
+        <w:rPr>
+          <w:rFonts w:ascii="Arial" w:hAnsi="Arial" w:cs="Arial"/>
+          <w:sz w:val="24"/>
+          <w:szCs w:val="24"/>
+        </w:rPr>
+      </w:pPr>
+    </w:p>
+    <w:p>
+      <w:pPr>
+        <w:spacing w:after="0" w:line="240" w:lineRule="auto"/>
+        <w:jc w:val="both"/>
+        <w:rPr>
+          <w:rFonts w:ascii="Arial" w:hAnsi="Arial" w:cs="Arial"/>
+          <w:sz w:val="24"/>
+          <w:szCs w:val="24"/>
+        </w:rPr>
+      </w:pPr>
+      <w:r>
+        <w:rPr>
+          <w:rFonts w:ascii="Arial" w:hAnsi="Arial" w:cs="Arial"/>
+          <w:sz w:val="24"/>
+          <w:szCs w:val="24"/>
+        </w:rPr>
+        <w:t>6 – O pdf: “Seleção Dev Java 01.pdf” é apenas para que eu pudesse me basear no que era pra ser feito podem ignorar :D.</w:t>
       </w:r>
     </w:p>
     <w:p>
@@ -712,7 +514,6 @@
         </w:rPr>
         <w:t xml:space="preserve"> para se </w:t>
       </w:r>
-      <w:proofErr w:type="spellStart"/>
       <w:r>
         <w:rPr>
           <w:rFonts w:ascii="Arial" w:hAnsi="Arial" w:cs="Arial"/>
@@ -721,50 +522,13 @@
         </w:rPr>
         <w:t>logar</w:t>
       </w:r>
-      <w:proofErr w:type="spellEnd"/>
-      <w:r>
-        <w:rPr>
-          <w:rFonts w:ascii="Arial" w:hAnsi="Arial" w:cs="Arial"/>
-          <w:sz w:val="24"/>
-          <w:szCs w:val="24"/>
-        </w:rPr>
-        <w:t xml:space="preserve"> na aplicação via </w:t>
-      </w:r>
-      <w:proofErr w:type="spellStart"/>
-      <w:r>
-        <w:rPr>
-          <w:rFonts w:ascii="Arial" w:hAnsi="Arial" w:cs="Arial"/>
-          <w:sz w:val="24"/>
-          <w:szCs w:val="24"/>
-        </w:rPr>
-        <w:t>basic</w:t>
-      </w:r>
-      <w:proofErr w:type="spellEnd"/>
-      <w:r>
-        <w:rPr>
-          <w:rFonts w:ascii="Arial" w:hAnsi="Arial" w:cs="Arial"/>
-          <w:sz w:val="24"/>
-          <w:szCs w:val="24"/>
-        </w:rPr>
-        <w:t xml:space="preserve"> </w:t>
-      </w:r>
-      <w:proofErr w:type="spellStart"/>
-      <w:r>
-        <w:rPr>
-          <w:rFonts w:ascii="Arial" w:hAnsi="Arial" w:cs="Arial"/>
-          <w:sz w:val="24"/>
-          <w:szCs w:val="24"/>
-        </w:rPr>
-        <w:t>auth</w:t>
-      </w:r>
-      <w:proofErr w:type="spellEnd"/>
-      <w:r>
-        <w:rPr>
-          <w:rFonts w:ascii="Arial" w:hAnsi="Arial" w:cs="Arial"/>
-          <w:sz w:val="24"/>
-          <w:szCs w:val="24"/>
-        </w:rPr>
-        <w:t xml:space="preserve">: </w:t>
+      <w:r>
+        <w:rPr>
+          <w:rFonts w:ascii="Arial" w:hAnsi="Arial" w:cs="Arial"/>
+          <w:sz w:val="24"/>
+          <w:szCs w:val="24"/>
+        </w:rPr>
+        <w:t xml:space="preserve"> na aplicação via basic auth: </w:t>
       </w:r>
     </w:p>
     <w:p>
@@ -839,18 +603,8 @@
           <w:sz w:val="24"/>
           <w:szCs w:val="24"/>
         </w:rPr>
-        <w:t>Usuário</w:t>
-      </w:r>
-      <w:r>
-        <w:rPr>
-          <w:rFonts w:ascii="Arial" w:hAnsi="Arial" w:cs="Arial"/>
-          <w:sz w:val="24"/>
-          <w:szCs w:val="24"/>
-        </w:rPr>
-        <w:t xml:space="preserve">: Marcelo </w:t>
-      </w:r>
-      <w:bookmarkStart w:id="0" w:name="_GoBack"/>
-      <w:bookmarkEnd w:id="0"/>
+        <w:t xml:space="preserve">Usuário: Marcelo </w:t>
+      </w:r>
     </w:p>
     <w:p>
       <w:pPr>
@@ -876,6 +630,244 @@
         </w:rPr>
         <w:t>Senha: 123</w:t>
       </w:r>
+    </w:p>
+    <w:p>
+      <w:pPr>
+        <w:spacing w:after="0" w:line="240" w:lineRule="auto"/>
+        <w:jc w:val="both"/>
+        <w:rPr>
+          <w:rFonts w:ascii="Arial" w:hAnsi="Arial" w:cs="Arial"/>
+          <w:sz w:val="24"/>
+          <w:szCs w:val="24"/>
+        </w:rPr>
+      </w:pPr>
+      <w:r>
+        <w:rPr>
+          <w:rFonts w:ascii="Arial" w:hAnsi="Arial" w:cs="Arial"/>
+          <w:sz w:val="24"/>
+          <w:szCs w:val="24"/>
+        </w:rPr>
+        <w:t xml:space="preserve">8 – </w:t>
+      </w:r>
+      <w:r>
+        <w:rPr>
+          <w:rFonts w:ascii="Arial" w:hAnsi="Arial" w:cs="Arial"/>
+          <w:sz w:val="24"/>
+          <w:szCs w:val="24"/>
+        </w:rPr>
+        <w:t>Extras</w:t>
+      </w:r>
+      <w:r>
+        <w:rPr>
+          <w:rFonts w:ascii="Arial" w:hAnsi="Arial" w:cs="Arial"/>
+          <w:sz w:val="24"/>
+          <w:szCs w:val="24"/>
+        </w:rPr>
+        <w:t>:</w:t>
+      </w:r>
+    </w:p>
+    <w:p>
+      <w:pPr>
+        <w:pStyle w:val="PargrafodaLista"/>
+        <w:spacing w:after="0" w:line="240" w:lineRule="auto"/>
+        <w:ind w:left="360"/>
+        <w:jc w:val="both"/>
+        <w:rPr>
+          <w:rFonts w:ascii="Arial" w:hAnsi="Arial" w:cs="Arial"/>
+          <w:sz w:val="24"/>
+          <w:szCs w:val="24"/>
+        </w:rPr>
+      </w:pPr>
+      <w:r>
+        <w:rPr>
+          <w:rFonts w:ascii="Arial" w:hAnsi="Arial" w:cs="Arial"/>
+          <w:sz w:val="24"/>
+          <w:szCs w:val="24"/>
+        </w:rPr>
+        <w:t>1. Implementar testes automatizados com JUNIT e garantir 80% de</w:t>
+      </w:r>
+      <w:r>
+        <w:rPr>
+          <w:rFonts w:ascii="Arial" w:hAnsi="Arial" w:cs="Arial"/>
+          <w:sz w:val="24"/>
+          <w:szCs w:val="24"/>
+        </w:rPr>
+        <w:t xml:space="preserve"> </w:t>
+      </w:r>
+      <w:r>
+        <w:rPr>
+          <w:rFonts w:ascii="Arial" w:hAnsi="Arial" w:cs="Arial"/>
+          <w:sz w:val="24"/>
+          <w:szCs w:val="24"/>
+        </w:rPr>
+        <w:t>cobertura de código</w:t>
+      </w:r>
+      <w:r>
+        <w:rPr>
+          <w:rFonts w:ascii="Arial" w:hAnsi="Arial" w:cs="Arial"/>
+          <w:sz w:val="24"/>
+          <w:szCs w:val="24"/>
+        </w:rPr>
+        <w:t>:</w:t>
+      </w:r>
+    </w:p>
+    <w:p>
+      <w:pPr>
+        <w:pStyle w:val="PargrafodaLista"/>
+        <w:numPr>
+          <w:ilvl w:val="0"/>
+          <w:numId w:val="5"/>
+        </w:numPr>
+        <w:spacing w:after="0" w:line="240" w:lineRule="auto"/>
+        <w:jc w:val="both"/>
+        <w:rPr>
+          <w:rFonts w:ascii="Arial" w:hAnsi="Arial" w:cs="Arial"/>
+          <w:sz w:val="24"/>
+          <w:szCs w:val="24"/>
+        </w:rPr>
+      </w:pPr>
+      <w:r>
+        <w:rPr>
+          <w:rFonts w:ascii="Arial" w:hAnsi="Arial" w:cs="Arial"/>
+          <w:sz w:val="24"/>
+          <w:szCs w:val="24"/>
+        </w:rPr>
+        <w:t>Executar o comando “</w:t>
+      </w:r>
+      <w:r>
+        <w:rPr>
+          <w:rFonts w:ascii="Arial" w:hAnsi="Arial" w:cs="Arial"/>
+          <w:b/>
+          <w:bCs/>
+          <w:sz w:val="24"/>
+          <w:szCs w:val="24"/>
+        </w:rPr>
+        <w:t>mvn test</w:t>
+      </w:r>
+      <w:r>
+        <w:rPr>
+          <w:rFonts w:ascii="Arial" w:hAnsi="Arial" w:cs="Arial"/>
+          <w:sz w:val="24"/>
+          <w:szCs w:val="24"/>
+        </w:rPr>
+        <w:t>” para executar todos os testes</w:t>
+      </w:r>
+    </w:p>
+    <w:p>
+      <w:pPr>
+        <w:pStyle w:val="PargrafodaLista"/>
+        <w:numPr>
+          <w:ilvl w:val="0"/>
+          <w:numId w:val="5"/>
+        </w:numPr>
+        <w:spacing w:after="0" w:line="240" w:lineRule="auto"/>
+        <w:jc w:val="both"/>
+        <w:rPr>
+          <w:rFonts w:ascii="Arial" w:hAnsi="Arial" w:cs="Arial"/>
+          <w:sz w:val="24"/>
+          <w:szCs w:val="24"/>
+        </w:rPr>
+      </w:pPr>
+      <w:r>
+        <w:rPr>
+          <w:rFonts w:ascii="Arial" w:hAnsi="Arial" w:cs="Arial"/>
+          <w:sz w:val="24"/>
+          <w:szCs w:val="24"/>
+        </w:rPr>
+        <w:t xml:space="preserve">Acessar a url para chegar a cobertura dos </w:t>
+      </w:r>
+      <w:r>
+        <w:rPr>
+          <w:rFonts w:ascii="Arial" w:hAnsi="Arial" w:cs="Arial"/>
+          <w:sz w:val="24"/>
+          <w:szCs w:val="24"/>
+        </w:rPr>
+        <w:t>testes</w:t>
+      </w:r>
+      <w:r>
+        <w:rPr>
+          <w:rFonts w:ascii="Arial" w:hAnsi="Arial" w:cs="Arial"/>
+          <w:sz w:val="24"/>
+          <w:szCs w:val="24"/>
+        </w:rPr>
+        <w:t xml:space="preserve"> de 97% : </w:t>
+      </w:r>
+      <w:r>
+        <w:rPr>
+          <w:rFonts w:ascii="Arial" w:hAnsi="Arial" w:cs="Arial"/>
+          <w:b/>
+          <w:bCs/>
+          <w:sz w:val="24"/>
+          <w:szCs w:val="24"/>
+        </w:rPr>
+        <w:t>cadastro-pessoa\Cadastro-Pessoa\target\site\jacoco</w:t>
+      </w:r>
+    </w:p>
+    <w:p>
+      <w:pPr>
+        <w:pStyle w:val="PargrafodaLista"/>
+        <w:numPr>
+          <w:ilvl w:val="0"/>
+          <w:numId w:val="6"/>
+        </w:numPr>
+        <w:spacing w:after="0" w:line="240" w:lineRule="auto"/>
+        <w:jc w:val="both"/>
+        <w:rPr>
+          <w:rFonts w:ascii="Arial" w:hAnsi="Arial" w:cs="Arial"/>
+          <w:sz w:val="24"/>
+          <w:szCs w:val="24"/>
+        </w:rPr>
+      </w:pPr>
+      <w:r>
+        <w:rPr>
+          <w:rFonts w:ascii="Arial" w:hAnsi="Arial" w:cs="Arial"/>
+          <w:sz w:val="24"/>
+          <w:szCs w:val="24"/>
+        </w:rPr>
+        <w:t>Fornecer projeto no SOAPUI ou no Postman com exemplos de request</w:t>
+      </w:r>
+      <w:r>
+        <w:rPr>
+          <w:rFonts w:ascii="Arial" w:hAnsi="Arial" w:cs="Arial"/>
+          <w:sz w:val="24"/>
+          <w:szCs w:val="24"/>
+        </w:rPr>
+        <w:t xml:space="preserve"> </w:t>
+      </w:r>
+      <w:r>
+        <w:rPr>
+          <w:rFonts w:ascii="Arial" w:hAnsi="Arial" w:cs="Arial"/>
+          <w:sz w:val="24"/>
+          <w:szCs w:val="24"/>
+        </w:rPr>
+        <w:t>para cada endpoint implementado.</w:t>
+      </w:r>
+    </w:p>
+    <w:p>
+      <w:pPr>
+        <w:pStyle w:val="PargrafodaLista"/>
+        <w:numPr>
+          <w:ilvl w:val="1"/>
+          <w:numId w:val="6"/>
+        </w:numPr>
+        <w:spacing w:after="0" w:line="240" w:lineRule="auto"/>
+        <w:jc w:val="both"/>
+        <w:rPr>
+          <w:rFonts w:ascii="Arial" w:hAnsi="Arial" w:cs="Arial"/>
+          <w:sz w:val="24"/>
+          <w:szCs w:val="24"/>
+        </w:rPr>
+      </w:pPr>
+      <w:r>
+        <w:rPr>
+          <w:rFonts w:ascii="Arial" w:hAnsi="Arial" w:cs="Arial"/>
+          <w:sz w:val="24"/>
+          <w:szCs w:val="24"/>
+        </w:rPr>
+        <w:t>Verificar Item 5 da lista.</w:t>
+      </w:r>
+      <w:bookmarkStart w:id="0" w:name="_GoBack"/>
+      <w:bookmarkEnd w:id="0"/>
     </w:p>
     <w:sectPr>
       <w:pgSz w:w="11906" w:h="16838"/>
@@ -890,6 +882,410 @@
 <file path=word/numbering.xml><?xml version="1.0" encoding="utf-8"?>
 <w:numbering xmlns:wpc="http://schemas.microsoft.com/office/word/2010/wordprocessingCanvas" xmlns:cx="http://schemas.microsoft.com/office/drawing/2014/chartex" xmlns:cx1="http://schemas.microsoft.com/office/drawing/2015/9/8/chartex" xmlns:cx2="http://schemas.microsoft.com/office/drawing/2015/10/21/chartex" xmlns:cx3="http://schemas.microsoft.com/office/drawing/2016/5/9/chartex" xmlns:cx4="http://schemas.microsoft.com/office/drawing/2016/5/10/chartex" xmlns:cx5="http://schemas.microsoft.com/office/drawing/2016/5/11/chartex" xmlns:cx6="http://schemas.microsoft.com/office/drawing/2016/5/12/chartex" xmlns:cx7="http://schemas.microsoft.com/office/drawing/2016/5/13/chartex" xmlns:cx8="http://schemas.microsoft.com/office/drawing/2016/5/14/chartex" xmlns:mc="http://schemas.openxmlformats.org/markup-compatibility/2006" xmlns:aink="http://schemas.microsoft.com/office/drawing/2016/ink" xmlns:am3d="http://schemas.microsoft.com/office/drawing/2017/model3d" xmlns:o="urn:schemas-microsoft-com:office:office" xmlns:r="http://schemas.openxmlformats.org/officeDocument/2006/relationships" xmlns:m="http://schemas.openxmlformats.org/officeDocument/2006/math" xmlns:v="urn:schemas-microsoft-com:vml" xmlns:wp14="http://schemas.microsoft.com/office/word/2010/wordprocessingDrawing" xmlns:wp="http://schemas.openxmlformats.org/drawingml/2006/wordprocessingDrawing" xmlns:w10="urn:schemas-microsoft-com:office:word" xmlns:w="http://schemas.openxmlformats.org/wordprocessingml/2006/main" xmlns:w14="http://schemas.microsoft.com/office/word/2010/wordml" xmlns:w15="http://schemas.microsoft.com/office/word/2012/wordml" xmlns:w16cid="http://schemas.microsoft.com/office/word/2016/wordml/cid" xmlns:w16se="http://schemas.microsoft.com/office/word/2015/wordml/symex" xmlns:wpg="http://schemas.microsoft.com/office/word/2010/wordprocessingGroup" xmlns:wpi="http://schemas.microsoft.com/office/word/2010/wordprocessingInk" xmlns:wne="http://schemas.microsoft.com/office/word/2006/wordml" xmlns:wps="http://schemas.microsoft.com/office/word/2010/wordprocessingShape" mc:Ignorable="w14 w15 w16se w16cid wp14">
   <w:abstractNum w:abstractNumId="0" w15:restartNumberingAfterBreak="0">
+    <w:nsid w:val="095C48F0"/>
+    <w:multiLevelType w:val="hybridMultilevel"/>
+    <w:tmpl w:val="D2D4A2F0"/>
+    <w:lvl w:ilvl="0" w:tplc="04160001">
+      <w:start w:val="1"/>
+      <w:numFmt w:val="bullet"/>
+      <w:lvlText w:val=""/>
+      <w:lvlJc w:val="left"/>
+      <w:pPr>
+        <w:ind w:left="1425" w:hanging="360"/>
+      </w:pPr>
+      <w:rPr>
+        <w:rFonts w:ascii="Symbol" w:hAnsi="Symbol" w:hint="default"/>
+      </w:rPr>
+    </w:lvl>
+    <w:lvl w:ilvl="1" w:tplc="04160003" w:tentative="1">
+      <w:start w:val="1"/>
+      <w:numFmt w:val="bullet"/>
+      <w:lvlText w:val="o"/>
+      <w:lvlJc w:val="left"/>
+      <w:pPr>
+        <w:ind w:left="2145" w:hanging="360"/>
+      </w:pPr>
+      <w:rPr>
+        <w:rFonts w:ascii="Courier New" w:hAnsi="Courier New" w:cs="Courier New" w:hint="default"/>
+      </w:rPr>
+    </w:lvl>
+    <w:lvl w:ilvl="2" w:tplc="04160005" w:tentative="1">
+      <w:start w:val="1"/>
+      <w:numFmt w:val="bullet"/>
+      <w:lvlText w:val=""/>
+      <w:lvlJc w:val="left"/>
+      <w:pPr>
+        <w:ind w:left="2865" w:hanging="360"/>
+      </w:pPr>
+      <w:rPr>
+        <w:rFonts w:ascii="Wingdings" w:hAnsi="Wingdings" w:hint="default"/>
+      </w:rPr>
+    </w:lvl>
+    <w:lvl w:ilvl="3" w:tplc="04160001" w:tentative="1">
+      <w:start w:val="1"/>
+      <w:numFmt w:val="bullet"/>
+      <w:lvlText w:val=""/>
+      <w:lvlJc w:val="left"/>
+      <w:pPr>
+        <w:ind w:left="3585" w:hanging="360"/>
+      </w:pPr>
+      <w:rPr>
+        <w:rFonts w:ascii="Symbol" w:hAnsi="Symbol" w:hint="default"/>
+      </w:rPr>
+    </w:lvl>
+    <w:lvl w:ilvl="4" w:tplc="04160003" w:tentative="1">
+      <w:start w:val="1"/>
+      <w:numFmt w:val="bullet"/>
+      <w:lvlText w:val="o"/>
+      <w:lvlJc w:val="left"/>
+      <w:pPr>
+        <w:ind w:left="4305" w:hanging="360"/>
+      </w:pPr>
+      <w:rPr>
+        <w:rFonts w:ascii="Courier New" w:hAnsi="Courier New" w:cs="Courier New" w:hint="default"/>
+      </w:rPr>
+    </w:lvl>
+    <w:lvl w:ilvl="5" w:tplc="04160005" w:tentative="1">
+      <w:start w:val="1"/>
+      <w:numFmt w:val="bullet"/>
+      <w:lvlText w:val=""/>
+      <w:lvlJc w:val="left"/>
+      <w:pPr>
+        <w:ind w:left="5025" w:hanging="360"/>
+      </w:pPr>
+      <w:rPr>
+        <w:rFonts w:ascii="Wingdings" w:hAnsi="Wingdings" w:hint="default"/>
+      </w:rPr>
+    </w:lvl>
+    <w:lvl w:ilvl="6" w:tplc="04160001" w:tentative="1">
+      <w:start w:val="1"/>
+      <w:numFmt w:val="bullet"/>
+      <w:lvlText w:val=""/>
+      <w:lvlJc w:val="left"/>
+      <w:pPr>
+        <w:ind w:left="5745" w:hanging="360"/>
+      </w:pPr>
+      <w:rPr>
+        <w:rFonts w:ascii="Symbol" w:hAnsi="Symbol" w:hint="default"/>
+      </w:rPr>
+    </w:lvl>
+    <w:lvl w:ilvl="7" w:tplc="04160003" w:tentative="1">
+      <w:start w:val="1"/>
+      <w:numFmt w:val="bullet"/>
+      <w:lvlText w:val="o"/>
+      <w:lvlJc w:val="left"/>
+      <w:pPr>
+        <w:ind w:left="6465" w:hanging="360"/>
+      </w:pPr>
+      <w:rPr>
+        <w:rFonts w:ascii="Courier New" w:hAnsi="Courier New" w:cs="Courier New" w:hint="default"/>
+      </w:rPr>
+    </w:lvl>
+    <w:lvl w:ilvl="8" w:tplc="04160005" w:tentative="1">
+      <w:start w:val="1"/>
+      <w:numFmt w:val="bullet"/>
+      <w:lvlText w:val=""/>
+      <w:lvlJc w:val="left"/>
+      <w:pPr>
+        <w:ind w:left="7185" w:hanging="360"/>
+      </w:pPr>
+      <w:rPr>
+        <w:rFonts w:ascii="Wingdings" w:hAnsi="Wingdings" w:hint="default"/>
+      </w:rPr>
+    </w:lvl>
+  </w:abstractNum>
+  <w:abstractNum w:abstractNumId="1" w15:restartNumberingAfterBreak="0">
+    <w:nsid w:val="2996139D"/>
+    <w:multiLevelType w:val="hybridMultilevel"/>
+    <w:tmpl w:val="E880076C"/>
+    <w:lvl w:ilvl="0" w:tplc="DDB62E04">
+      <w:start w:val="2"/>
+      <w:numFmt w:val="decimal"/>
+      <w:lvlText w:val="%1."/>
+      <w:lvlJc w:val="left"/>
+      <w:pPr>
+        <w:ind w:left="720" w:hanging="360"/>
+      </w:pPr>
+      <w:rPr>
+        <w:rFonts w:hint="default"/>
+      </w:rPr>
+    </w:lvl>
+    <w:lvl w:ilvl="1" w:tplc="04160001">
+      <w:start w:val="1"/>
+      <w:numFmt w:val="bullet"/>
+      <w:lvlText w:val=""/>
+      <w:lvlJc w:val="left"/>
+      <w:pPr>
+        <w:ind w:left="1440" w:hanging="360"/>
+      </w:pPr>
+      <w:rPr>
+        <w:rFonts w:ascii="Symbol" w:hAnsi="Symbol" w:hint="default"/>
+      </w:rPr>
+    </w:lvl>
+    <w:lvl w:ilvl="2" w:tplc="0416001B" w:tentative="1">
+      <w:start w:val="1"/>
+      <w:numFmt w:val="lowerRoman"/>
+      <w:lvlText w:val="%3."/>
+      <w:lvlJc w:val="right"/>
+      <w:pPr>
+        <w:ind w:left="2160" w:hanging="180"/>
+      </w:pPr>
+    </w:lvl>
+    <w:lvl w:ilvl="3" w:tplc="0416000F" w:tentative="1">
+      <w:start w:val="1"/>
+      <w:numFmt w:val="decimal"/>
+      <w:lvlText w:val="%4."/>
+      <w:lvlJc w:val="left"/>
+      <w:pPr>
+        <w:ind w:left="2880" w:hanging="360"/>
+      </w:pPr>
+    </w:lvl>
+    <w:lvl w:ilvl="4" w:tplc="04160019" w:tentative="1">
+      <w:start w:val="1"/>
+      <w:numFmt w:val="lowerLetter"/>
+      <w:lvlText w:val="%5."/>
+      <w:lvlJc w:val="left"/>
+      <w:pPr>
+        <w:ind w:left="3600" w:hanging="360"/>
+      </w:pPr>
+    </w:lvl>
+    <w:lvl w:ilvl="5" w:tplc="0416001B" w:tentative="1">
+      <w:start w:val="1"/>
+      <w:numFmt w:val="lowerRoman"/>
+      <w:lvlText w:val="%6."/>
+      <w:lvlJc w:val="right"/>
+      <w:pPr>
+        <w:ind w:left="4320" w:hanging="180"/>
+      </w:pPr>
+    </w:lvl>
+    <w:lvl w:ilvl="6" w:tplc="0416000F" w:tentative="1">
+      <w:start w:val="1"/>
+      <w:numFmt w:val="decimal"/>
+      <w:lvlText w:val="%7."/>
+      <w:lvlJc w:val="left"/>
+      <w:pPr>
+        <w:ind w:left="5040" w:hanging="360"/>
+      </w:pPr>
+    </w:lvl>
+    <w:lvl w:ilvl="7" w:tplc="04160019" w:tentative="1">
+      <w:start w:val="1"/>
+      <w:numFmt w:val="lowerLetter"/>
+      <w:lvlText w:val="%8."/>
+      <w:lvlJc w:val="left"/>
+      <w:pPr>
+        <w:ind w:left="5760" w:hanging="360"/>
+      </w:pPr>
+    </w:lvl>
+    <w:lvl w:ilvl="8" w:tplc="0416001B" w:tentative="1">
+      <w:start w:val="1"/>
+      <w:numFmt w:val="lowerRoman"/>
+      <w:lvlText w:val="%9."/>
+      <w:lvlJc w:val="right"/>
+      <w:pPr>
+        <w:ind w:left="6480" w:hanging="180"/>
+      </w:pPr>
+    </w:lvl>
+  </w:abstractNum>
+  <w:abstractNum w:abstractNumId="2" w15:restartNumberingAfterBreak="0">
+    <w:nsid w:val="40AB20CD"/>
+    <w:multiLevelType w:val="hybridMultilevel"/>
+    <w:tmpl w:val="455AE880"/>
+    <w:lvl w:ilvl="0" w:tplc="0416000F">
+      <w:start w:val="1"/>
+      <w:numFmt w:val="decimal"/>
+      <w:lvlText w:val="%1."/>
+      <w:lvlJc w:val="left"/>
+      <w:pPr>
+        <w:ind w:left="360" w:hanging="360"/>
+      </w:pPr>
+    </w:lvl>
+    <w:lvl w:ilvl="1" w:tplc="04160019" w:tentative="1">
+      <w:start w:val="1"/>
+      <w:numFmt w:val="lowerLetter"/>
+      <w:lvlText w:val="%2."/>
+      <w:lvlJc w:val="left"/>
+      <w:pPr>
+        <w:ind w:left="1080" w:hanging="360"/>
+      </w:pPr>
+    </w:lvl>
+    <w:lvl w:ilvl="2" w:tplc="0416001B" w:tentative="1">
+      <w:start w:val="1"/>
+      <w:numFmt w:val="lowerRoman"/>
+      <w:lvlText w:val="%3."/>
+      <w:lvlJc w:val="right"/>
+      <w:pPr>
+        <w:ind w:left="1800" w:hanging="180"/>
+      </w:pPr>
+    </w:lvl>
+    <w:lvl w:ilvl="3" w:tplc="0416000F" w:tentative="1">
+      <w:start w:val="1"/>
+      <w:numFmt w:val="decimal"/>
+      <w:lvlText w:val="%4."/>
+      <w:lvlJc w:val="left"/>
+      <w:pPr>
+        <w:ind w:left="2520" w:hanging="360"/>
+      </w:pPr>
+    </w:lvl>
+    <w:lvl w:ilvl="4" w:tplc="04160019" w:tentative="1">
+      <w:start w:val="1"/>
+      <w:numFmt w:val="lowerLetter"/>
+      <w:lvlText w:val="%5."/>
+      <w:lvlJc w:val="left"/>
+      <w:pPr>
+        <w:ind w:left="3240" w:hanging="360"/>
+      </w:pPr>
+    </w:lvl>
+    <w:lvl w:ilvl="5" w:tplc="0416001B" w:tentative="1">
+      <w:start w:val="1"/>
+      <w:numFmt w:val="lowerRoman"/>
+      <w:lvlText w:val="%6."/>
+      <w:lvlJc w:val="right"/>
+      <w:pPr>
+        <w:ind w:left="3960" w:hanging="180"/>
+      </w:pPr>
+    </w:lvl>
+    <w:lvl w:ilvl="6" w:tplc="0416000F" w:tentative="1">
+      <w:start w:val="1"/>
+      <w:numFmt w:val="decimal"/>
+      <w:lvlText w:val="%7."/>
+      <w:lvlJc w:val="left"/>
+      <w:pPr>
+        <w:ind w:left="4680" w:hanging="360"/>
+      </w:pPr>
+    </w:lvl>
+    <w:lvl w:ilvl="7" w:tplc="04160019" w:tentative="1">
+      <w:start w:val="1"/>
+      <w:numFmt w:val="lowerLetter"/>
+      <w:lvlText w:val="%8."/>
+      <w:lvlJc w:val="left"/>
+      <w:pPr>
+        <w:ind w:left="5400" w:hanging="360"/>
+      </w:pPr>
+    </w:lvl>
+    <w:lvl w:ilvl="8" w:tplc="0416001B" w:tentative="1">
+      <w:start w:val="1"/>
+      <w:numFmt w:val="lowerRoman"/>
+      <w:lvlText w:val="%9."/>
+      <w:lvlJc w:val="right"/>
+      <w:pPr>
+        <w:ind w:left="6120" w:hanging="180"/>
+      </w:pPr>
+    </w:lvl>
+  </w:abstractNum>
+  <w:abstractNum w:abstractNumId="3" w15:restartNumberingAfterBreak="0">
+    <w:nsid w:val="44AE1CF0"/>
+    <w:multiLevelType w:val="hybridMultilevel"/>
+    <w:tmpl w:val="92DA594A"/>
+    <w:lvl w:ilvl="0" w:tplc="04160001">
+      <w:start w:val="1"/>
+      <w:numFmt w:val="bullet"/>
+      <w:lvlText w:val=""/>
+      <w:lvlJc w:val="left"/>
+      <w:pPr>
+        <w:ind w:left="2145" w:hanging="360"/>
+      </w:pPr>
+      <w:rPr>
+        <w:rFonts w:ascii="Symbol" w:hAnsi="Symbol" w:hint="default"/>
+      </w:rPr>
+    </w:lvl>
+    <w:lvl w:ilvl="1" w:tplc="04160003" w:tentative="1">
+      <w:start w:val="1"/>
+      <w:numFmt w:val="bullet"/>
+      <w:lvlText w:val="o"/>
+      <w:lvlJc w:val="left"/>
+      <w:pPr>
+        <w:ind w:left="2865" w:hanging="360"/>
+      </w:pPr>
+      <w:rPr>
+        <w:rFonts w:ascii="Courier New" w:hAnsi="Courier New" w:cs="Courier New" w:hint="default"/>
+      </w:rPr>
+    </w:lvl>
+    <w:lvl w:ilvl="2" w:tplc="04160005" w:tentative="1">
+      <w:start w:val="1"/>
+      <w:numFmt w:val="bullet"/>
+      <w:lvlText w:val=""/>
+      <w:lvlJc w:val="left"/>
+      <w:pPr>
+        <w:ind w:left="3585" w:hanging="360"/>
+      </w:pPr>
+      <w:rPr>
+        <w:rFonts w:ascii="Wingdings" w:hAnsi="Wingdings" w:hint="default"/>
+      </w:rPr>
+    </w:lvl>
+    <w:lvl w:ilvl="3" w:tplc="04160001" w:tentative="1">
+      <w:start w:val="1"/>
+      <w:numFmt w:val="bullet"/>
+      <w:lvlText w:val=""/>
+      <w:lvlJc w:val="left"/>
+      <w:pPr>
+        <w:ind w:left="4305" w:hanging="360"/>
+      </w:pPr>
+      <w:rPr>
+        <w:rFonts w:ascii="Symbol" w:hAnsi="Symbol" w:hint="default"/>
+      </w:rPr>
+    </w:lvl>
+    <w:lvl w:ilvl="4" w:tplc="04160003" w:tentative="1">
+      <w:start w:val="1"/>
+      <w:numFmt w:val="bullet"/>
+      <w:lvlText w:val="o"/>
+      <w:lvlJc w:val="left"/>
+      <w:pPr>
+        <w:ind w:left="5025" w:hanging="360"/>
+      </w:pPr>
+      <w:rPr>
+        <w:rFonts w:ascii="Courier New" w:hAnsi="Courier New" w:cs="Courier New" w:hint="default"/>
+      </w:rPr>
+    </w:lvl>
+    <w:lvl w:ilvl="5" w:tplc="04160005" w:tentative="1">
+      <w:start w:val="1"/>
+      <w:numFmt w:val="bullet"/>
+      <w:lvlText w:val=""/>
+      <w:lvlJc w:val="left"/>
+      <w:pPr>
+        <w:ind w:left="5745" w:hanging="360"/>
+      </w:pPr>
+      <w:rPr>
+        <w:rFonts w:ascii="Wingdings" w:hAnsi="Wingdings" w:hint="default"/>
+      </w:rPr>
+    </w:lvl>
+    <w:lvl w:ilvl="6" w:tplc="04160001" w:tentative="1">
+      <w:start w:val="1"/>
+      <w:numFmt w:val="bullet"/>
+      <w:lvlText w:val=""/>
+      <w:lvlJc w:val="left"/>
+      <w:pPr>
+        <w:ind w:left="6465" w:hanging="360"/>
+      </w:pPr>
+      <w:rPr>
+        <w:rFonts w:ascii="Symbol" w:hAnsi="Symbol" w:hint="default"/>
+      </w:rPr>
+    </w:lvl>
+    <w:lvl w:ilvl="7" w:tplc="04160003" w:tentative="1">
+      <w:start w:val="1"/>
+      <w:numFmt w:val="bullet"/>
+      <w:lvlText w:val="o"/>
+      <w:lvlJc w:val="left"/>
+      <w:pPr>
+        <w:ind w:left="7185" w:hanging="360"/>
+      </w:pPr>
+      <w:rPr>
+        <w:rFonts w:ascii="Courier New" w:hAnsi="Courier New" w:cs="Courier New" w:hint="default"/>
+      </w:rPr>
+    </w:lvl>
+    <w:lvl w:ilvl="8" w:tplc="04160005" w:tentative="1">
+      <w:start w:val="1"/>
+      <w:numFmt w:val="bullet"/>
+      <w:lvlText w:val=""/>
+      <w:lvlJc w:val="left"/>
+      <w:pPr>
+        <w:ind w:left="7905" w:hanging="360"/>
+      </w:pPr>
+      <w:rPr>
+        <w:rFonts w:ascii="Wingdings" w:hAnsi="Wingdings" w:hint="default"/>
+      </w:rPr>
+    </w:lvl>
+  </w:abstractNum>
+  <w:abstractNum w:abstractNumId="4" w15:restartNumberingAfterBreak="0">
     <w:nsid w:val="55166FDA"/>
     <w:multiLevelType w:val="hybridMultilevel"/>
     <w:tmpl w:val="94D40208"/>
@@ -1002,7 +1398,7 @@
       </w:rPr>
     </w:lvl>
   </w:abstractNum>
-  <w:abstractNum w:abstractNumId="1" w15:restartNumberingAfterBreak="0">
+  <w:abstractNum w:abstractNumId="5" w15:restartNumberingAfterBreak="0">
     <w:nsid w:val="69E36FBD"/>
     <w:multiLevelType w:val="hybridMultilevel"/>
     <w:tmpl w:val="F9EA09E8"/>
@@ -1116,10 +1512,22 @@
     </w:lvl>
   </w:abstractNum>
   <w:num w:numId="1">
-    <w:abstractNumId w:val="1"/>
+    <w:abstractNumId w:val="5"/>
   </w:num>
   <w:num w:numId="2">
+    <w:abstractNumId w:val="4"/>
+  </w:num>
+  <w:num w:numId="3">
     <w:abstractNumId w:val="0"/>
+  </w:num>
+  <w:num w:numId="4">
+    <w:abstractNumId w:val="2"/>
+  </w:num>
+  <w:num w:numId="5">
+    <w:abstractNumId w:val="3"/>
+  </w:num>
+  <w:num w:numId="6">
+    <w:abstractNumId w:val="1"/>
   </w:num>
 </w:numbering>
 </file>

--- a/Manual de Instalação.docx
+++ b/Manual de Instalação.docx
@@ -150,8 +150,20 @@
           <w:sz w:val="24"/>
           <w:szCs w:val="24"/>
         </w:rPr>
-        <w:t>cadastro-pessoa-stefanini.sql</w:t>
-      </w:r>
+        <w:t>cadastro-pessoa-</w:t>
+      </w:r>
+      <w:proofErr w:type="spellStart"/>
+      <w:r>
+        <w:rPr>
+          <w:rFonts w:ascii="Arial" w:hAnsi="Arial" w:cs="Arial"/>
+          <w:b/>
+          <w:bCs/>
+          <w:sz w:val="24"/>
+          <w:szCs w:val="24"/>
+        </w:rPr>
+        <w:t>stefanini.sql</w:t>
+      </w:r>
+      <w:proofErr w:type="spellEnd"/>
     </w:p>
     <w:p>
       <w:pPr>
@@ -233,6 +245,7 @@
         </w:rPr>
         <w:t>Executar o comando “</w:t>
       </w:r>
+      <w:proofErr w:type="spellStart"/>
       <w:r>
         <w:rPr>
           <w:rFonts w:ascii="Arial" w:hAnsi="Arial" w:cs="Arial"/>
@@ -241,8 +254,31 @@
           <w:sz w:val="24"/>
           <w:szCs w:val="24"/>
         </w:rPr>
-        <w:t>mvn clean install</w:t>
-      </w:r>
+        <w:t>mvn</w:t>
+      </w:r>
+      <w:proofErr w:type="spellEnd"/>
+      <w:r>
+        <w:rPr>
+          <w:rFonts w:ascii="Arial" w:hAnsi="Arial" w:cs="Arial"/>
+          <w:b/>
+          <w:bCs/>
+          <w:sz w:val="24"/>
+          <w:szCs w:val="24"/>
+        </w:rPr>
+        <w:t xml:space="preserve"> clean </w:t>
+      </w:r>
+      <w:proofErr w:type="spellStart"/>
+      <w:r>
+        <w:rPr>
+          <w:rFonts w:ascii="Arial" w:hAnsi="Arial" w:cs="Arial"/>
+          <w:b/>
+          <w:bCs/>
+          <w:sz w:val="24"/>
+          <w:szCs w:val="24"/>
+        </w:rPr>
+        <w:t>install</w:t>
+      </w:r>
+      <w:proofErr w:type="spellEnd"/>
       <w:r>
         <w:rPr>
           <w:rFonts w:ascii="Arial" w:hAnsi="Arial" w:cs="Arial"/>
@@ -281,7 +317,25 @@
           <w:sz w:val="24"/>
           <w:szCs w:val="24"/>
         </w:rPr>
-        <w:t>4 – A aplicação front-end está na pasta: “</w:t>
+        <w:t>4 – A aplicação front-</w:t>
+      </w:r>
+      <w:proofErr w:type="spellStart"/>
+      <w:r>
+        <w:rPr>
+          <w:rFonts w:ascii="Arial" w:hAnsi="Arial" w:cs="Arial"/>
+          <w:sz w:val="24"/>
+          <w:szCs w:val="24"/>
+        </w:rPr>
+        <w:t>end</w:t>
+      </w:r>
+      <w:proofErr w:type="spellEnd"/>
+      <w:r>
+        <w:rPr>
+          <w:rFonts w:ascii="Arial" w:hAnsi="Arial" w:cs="Arial"/>
+          <w:sz w:val="24"/>
+          <w:szCs w:val="24"/>
+        </w:rPr>
+        <w:t xml:space="preserve"> está na pasta: “</w:t>
       </w:r>
       <w:r>
         <w:rPr>
@@ -334,6 +388,7 @@
         </w:rPr>
         <w:t>Executar o comando “</w:t>
       </w:r>
+      <w:proofErr w:type="spellStart"/>
       <w:r>
         <w:rPr>
           <w:rFonts w:ascii="Arial" w:hAnsi="Arial" w:cs="Arial"/>
@@ -342,8 +397,31 @@
           <w:sz w:val="24"/>
           <w:szCs w:val="24"/>
         </w:rPr>
-        <w:t>npm install</w:t>
-      </w:r>
+        <w:t>npm</w:t>
+      </w:r>
+      <w:proofErr w:type="spellEnd"/>
+      <w:r>
+        <w:rPr>
+          <w:rFonts w:ascii="Arial" w:hAnsi="Arial" w:cs="Arial"/>
+          <w:b/>
+          <w:bCs/>
+          <w:sz w:val="24"/>
+          <w:szCs w:val="24"/>
+        </w:rPr>
+        <w:t xml:space="preserve"> </w:t>
+      </w:r>
+      <w:proofErr w:type="spellStart"/>
+      <w:r>
+        <w:rPr>
+          <w:rFonts w:ascii="Arial" w:hAnsi="Arial" w:cs="Arial"/>
+          <w:b/>
+          <w:bCs/>
+          <w:sz w:val="24"/>
+          <w:szCs w:val="24"/>
+        </w:rPr>
+        <w:t>install</w:t>
+      </w:r>
+      <w:proofErr w:type="spellEnd"/>
       <w:r>
         <w:rPr>
           <w:rFonts w:ascii="Arial" w:hAnsi="Arial" w:cs="Arial"/>
@@ -412,16 +490,57 @@
           <w:sz w:val="24"/>
           <w:szCs w:val="24"/>
         </w:rPr>
-        <w:t>Pessoa-Cadastro.postman_collection.json</w:t>
-      </w:r>
-      <w:r>
-        <w:rPr>
-          <w:rFonts w:ascii="Arial" w:hAnsi="Arial" w:cs="Arial"/>
-          <w:sz w:val="24"/>
-          <w:szCs w:val="24"/>
-        </w:rPr>
-        <w:t xml:space="preserve">” contem as chamadas de teste via </w:t>
-      </w:r>
+        <w:t>Pessoa-</w:t>
+      </w:r>
+      <w:proofErr w:type="spellStart"/>
+      <w:r>
+        <w:rPr>
+          <w:rFonts w:ascii="Arial" w:hAnsi="Arial" w:cs="Arial"/>
+          <w:b/>
+          <w:bCs/>
+          <w:sz w:val="24"/>
+          <w:szCs w:val="24"/>
+        </w:rPr>
+        <w:t>Cadastro.postman_</w:t>
+      </w:r>
+      <w:proofErr w:type="gramStart"/>
+      <w:r>
+        <w:rPr>
+          <w:rFonts w:ascii="Arial" w:hAnsi="Arial" w:cs="Arial"/>
+          <w:b/>
+          <w:bCs/>
+          <w:sz w:val="24"/>
+          <w:szCs w:val="24"/>
+        </w:rPr>
+        <w:t>collection.json</w:t>
+      </w:r>
+      <w:proofErr w:type="spellEnd"/>
+      <w:proofErr w:type="gramEnd"/>
+      <w:r>
+        <w:rPr>
+          <w:rFonts w:ascii="Arial" w:hAnsi="Arial" w:cs="Arial"/>
+          <w:sz w:val="24"/>
+          <w:szCs w:val="24"/>
+        </w:rPr>
+        <w:t xml:space="preserve">” </w:t>
+      </w:r>
+      <w:r>
+        <w:rPr>
+          <w:rFonts w:ascii="Arial" w:hAnsi="Arial" w:cs="Arial"/>
+          <w:sz w:val="24"/>
+          <w:szCs w:val="24"/>
+        </w:rPr>
+        <w:t>contém</w:t>
+      </w:r>
+      <w:r>
+        <w:rPr>
+          <w:rFonts w:ascii="Arial" w:hAnsi="Arial" w:cs="Arial"/>
+          <w:sz w:val="24"/>
+          <w:szCs w:val="24"/>
+        </w:rPr>
+        <w:t xml:space="preserve"> as chamadas de teste via </w:t>
+      </w:r>
+      <w:proofErr w:type="spellStart"/>
       <w:r>
         <w:rPr>
           <w:rFonts w:ascii="Arial" w:hAnsi="Arial" w:cs="Arial"/>
@@ -436,37 +555,82 @@
           <w:sz w:val="24"/>
           <w:szCs w:val="24"/>
         </w:rPr>
-        <w:t>ostman.</w:t>
-      </w:r>
-    </w:p>
-    <w:p>
-      <w:pPr>
-        <w:spacing w:after="0" w:line="240" w:lineRule="auto"/>
-        <w:jc w:val="both"/>
-        <w:rPr>
-          <w:rFonts w:ascii="Arial" w:hAnsi="Arial" w:cs="Arial"/>
-          <w:sz w:val="24"/>
-          <w:szCs w:val="24"/>
-        </w:rPr>
-      </w:pPr>
-    </w:p>
-    <w:p>
-      <w:pPr>
-        <w:spacing w:after="0" w:line="240" w:lineRule="auto"/>
-        <w:jc w:val="both"/>
-        <w:rPr>
-          <w:rFonts w:ascii="Arial" w:hAnsi="Arial" w:cs="Arial"/>
-          <w:sz w:val="24"/>
-          <w:szCs w:val="24"/>
-        </w:rPr>
-      </w:pPr>
-      <w:r>
-        <w:rPr>
-          <w:rFonts w:ascii="Arial" w:hAnsi="Arial" w:cs="Arial"/>
-          <w:sz w:val="24"/>
-          <w:szCs w:val="24"/>
-        </w:rPr>
-        <w:t>6 – O pdf: “Seleção Dev Java 01.pdf” é apenas para que eu pudesse me basear no que era pra ser feito podem ignorar :D.</w:t>
+        <w:t>ostman</w:t>
+      </w:r>
+      <w:proofErr w:type="spellEnd"/>
+      <w:r>
+        <w:rPr>
+          <w:rFonts w:ascii="Arial" w:hAnsi="Arial" w:cs="Arial"/>
+          <w:sz w:val="24"/>
+          <w:szCs w:val="24"/>
+        </w:rPr>
+        <w:t>.</w:t>
+      </w:r>
+    </w:p>
+    <w:p>
+      <w:pPr>
+        <w:spacing w:after="0" w:line="240" w:lineRule="auto"/>
+        <w:jc w:val="both"/>
+        <w:rPr>
+          <w:rFonts w:ascii="Arial" w:hAnsi="Arial" w:cs="Arial"/>
+          <w:sz w:val="24"/>
+          <w:szCs w:val="24"/>
+        </w:rPr>
+      </w:pPr>
+    </w:p>
+    <w:p>
+      <w:pPr>
+        <w:spacing w:after="0" w:line="240" w:lineRule="auto"/>
+        <w:jc w:val="both"/>
+        <w:rPr>
+          <w:rFonts w:ascii="Arial" w:hAnsi="Arial" w:cs="Arial"/>
+          <w:sz w:val="24"/>
+          <w:szCs w:val="24"/>
+        </w:rPr>
+      </w:pPr>
+      <w:r>
+        <w:rPr>
+          <w:rFonts w:ascii="Arial" w:hAnsi="Arial" w:cs="Arial"/>
+          <w:sz w:val="24"/>
+          <w:szCs w:val="24"/>
+        </w:rPr>
+        <w:t xml:space="preserve">6 – O </w:t>
+      </w:r>
+      <w:proofErr w:type="spellStart"/>
+      <w:r>
+        <w:rPr>
+          <w:rFonts w:ascii="Arial" w:hAnsi="Arial" w:cs="Arial"/>
+          <w:sz w:val="24"/>
+          <w:szCs w:val="24"/>
+        </w:rPr>
+        <w:t>pdf</w:t>
+      </w:r>
+      <w:proofErr w:type="spellEnd"/>
+      <w:r>
+        <w:rPr>
+          <w:rFonts w:ascii="Arial" w:hAnsi="Arial" w:cs="Arial"/>
+          <w:sz w:val="24"/>
+          <w:szCs w:val="24"/>
+        </w:rPr>
+        <w:t xml:space="preserve">: “Seleção </w:t>
+      </w:r>
+      <w:proofErr w:type="spellStart"/>
+      <w:r>
+        <w:rPr>
+          <w:rFonts w:ascii="Arial" w:hAnsi="Arial" w:cs="Arial"/>
+          <w:sz w:val="24"/>
+          <w:szCs w:val="24"/>
+        </w:rPr>
+        <w:t>Dev</w:t>
+      </w:r>
+      <w:proofErr w:type="spellEnd"/>
+      <w:r>
+        <w:rPr>
+          <w:rFonts w:ascii="Arial" w:hAnsi="Arial" w:cs="Arial"/>
+          <w:sz w:val="24"/>
+          <w:szCs w:val="24"/>
+        </w:rPr>
+        <w:t xml:space="preserve"> Java 01.pdf” é apenas para que eu pudesse me basear no que era pra ser feito podem ignorar :D.</w:t>
       </w:r>
     </w:p>
     <w:p>
@@ -514,6 +678,7 @@
         </w:rPr>
         <w:t xml:space="preserve"> para se </w:t>
       </w:r>
+      <w:proofErr w:type="spellStart"/>
       <w:r>
         <w:rPr>
           <w:rFonts w:ascii="Arial" w:hAnsi="Arial" w:cs="Arial"/>
@@ -522,13 +687,50 @@
         </w:rPr>
         <w:t>logar</w:t>
       </w:r>
-      <w:r>
-        <w:rPr>
-          <w:rFonts w:ascii="Arial" w:hAnsi="Arial" w:cs="Arial"/>
-          <w:sz w:val="24"/>
-          <w:szCs w:val="24"/>
-        </w:rPr>
-        <w:t xml:space="preserve"> na aplicação via basic auth: </w:t>
+      <w:proofErr w:type="spellEnd"/>
+      <w:r>
+        <w:rPr>
+          <w:rFonts w:ascii="Arial" w:hAnsi="Arial" w:cs="Arial"/>
+          <w:sz w:val="24"/>
+          <w:szCs w:val="24"/>
+        </w:rPr>
+        <w:t xml:space="preserve"> na aplicação via </w:t>
+      </w:r>
+      <w:proofErr w:type="spellStart"/>
+      <w:r>
+        <w:rPr>
+          <w:rFonts w:ascii="Arial" w:hAnsi="Arial" w:cs="Arial"/>
+          <w:sz w:val="24"/>
+          <w:szCs w:val="24"/>
+        </w:rPr>
+        <w:t>basic</w:t>
+      </w:r>
+      <w:proofErr w:type="spellEnd"/>
+      <w:r>
+        <w:rPr>
+          <w:rFonts w:ascii="Arial" w:hAnsi="Arial" w:cs="Arial"/>
+          <w:sz w:val="24"/>
+          <w:szCs w:val="24"/>
+        </w:rPr>
+        <w:t xml:space="preserve"> </w:t>
+      </w:r>
+      <w:proofErr w:type="spellStart"/>
+      <w:r>
+        <w:rPr>
+          <w:rFonts w:ascii="Arial" w:hAnsi="Arial" w:cs="Arial"/>
+          <w:sz w:val="24"/>
+          <w:szCs w:val="24"/>
+        </w:rPr>
+        <w:t>auth</w:t>
+      </w:r>
+      <w:proofErr w:type="spellEnd"/>
+      <w:r>
+        <w:rPr>
+          <w:rFonts w:ascii="Arial" w:hAnsi="Arial" w:cs="Arial"/>
+          <w:sz w:val="24"/>
+          <w:szCs w:val="24"/>
+        </w:rPr>
+        <w:t xml:space="preserve">: </w:t>
       </w:r>
     </w:p>
     <w:p>
@@ -734,6 +936,7 @@
         </w:rPr>
         <w:t>Executar o comando “</w:t>
       </w:r>
+      <w:proofErr w:type="spellStart"/>
       <w:r>
         <w:rPr>
           <w:rFonts w:ascii="Arial" w:hAnsi="Arial" w:cs="Arial"/>
@@ -742,8 +945,31 @@
           <w:sz w:val="24"/>
           <w:szCs w:val="24"/>
         </w:rPr>
-        <w:t>mvn test</w:t>
-      </w:r>
+        <w:t>mvn</w:t>
+      </w:r>
+      <w:proofErr w:type="spellEnd"/>
+      <w:r>
+        <w:rPr>
+          <w:rFonts w:ascii="Arial" w:hAnsi="Arial" w:cs="Arial"/>
+          <w:b/>
+          <w:bCs/>
+          <w:sz w:val="24"/>
+          <w:szCs w:val="24"/>
+        </w:rPr>
+        <w:t xml:space="preserve"> </w:t>
+      </w:r>
+      <w:proofErr w:type="spellStart"/>
+      <w:r>
+        <w:rPr>
+          <w:rFonts w:ascii="Arial" w:hAnsi="Arial" w:cs="Arial"/>
+          <w:b/>
+          <w:bCs/>
+          <w:sz w:val="24"/>
+          <w:szCs w:val="24"/>
+        </w:rPr>
+        <w:t>test</w:t>
+      </w:r>
+      <w:proofErr w:type="spellEnd"/>
       <w:r>
         <w:rPr>
           <w:rFonts w:ascii="Arial" w:hAnsi="Arial" w:cs="Arial"/>
@@ -774,7 +1000,25 @@
           <w:sz w:val="24"/>
           <w:szCs w:val="24"/>
         </w:rPr>
-        <w:t xml:space="preserve">Acessar a url para chegar a cobertura dos </w:t>
+        <w:t xml:space="preserve">Acessar a </w:t>
+      </w:r>
+      <w:proofErr w:type="spellStart"/>
+      <w:r>
+        <w:rPr>
+          <w:rFonts w:ascii="Arial" w:hAnsi="Arial" w:cs="Arial"/>
+          <w:sz w:val="24"/>
+          <w:szCs w:val="24"/>
+        </w:rPr>
+        <w:t>url</w:t>
+      </w:r>
+      <w:proofErr w:type="spellEnd"/>
+      <w:r>
+        <w:rPr>
+          <w:rFonts w:ascii="Arial" w:hAnsi="Arial" w:cs="Arial"/>
+          <w:sz w:val="24"/>
+          <w:szCs w:val="24"/>
+        </w:rPr>
+        <w:t xml:space="preserve"> para chegar a cobertura dos </w:t>
       </w:r>
       <w:r>
         <w:rPr>
@@ -790,7 +1034,25 @@
           <w:sz w:val="24"/>
           <w:szCs w:val="24"/>
         </w:rPr>
-        <w:t xml:space="preserve"> de 97% : </w:t>
+        <w:t xml:space="preserve"> de 97</w:t>
+      </w:r>
+      <w:proofErr w:type="gramStart"/>
+      <w:r>
+        <w:rPr>
+          <w:rFonts w:ascii="Arial" w:hAnsi="Arial" w:cs="Arial"/>
+          <w:sz w:val="24"/>
+          <w:szCs w:val="24"/>
+        </w:rPr>
+        <w:t>% :</w:t>
+      </w:r>
+      <w:proofErr w:type="gramEnd"/>
+      <w:r>
+        <w:rPr>
+          <w:rFonts w:ascii="Arial" w:hAnsi="Arial" w:cs="Arial"/>
+          <w:sz w:val="24"/>
+          <w:szCs w:val="24"/>
+        </w:rPr>
+        <w:t xml:space="preserve"> </w:t>
       </w:r>
       <w:r>
         <w:rPr>
@@ -800,8 +1062,20 @@
           <w:sz w:val="24"/>
           <w:szCs w:val="24"/>
         </w:rPr>
-        <w:t>cadastro-pessoa\Cadastro-Pessoa\target\site\jacoco</w:t>
-      </w:r>
+        <w:t>cadastro-pessoa\Cadastro-Pessoa\target\site\</w:t>
+      </w:r>
+      <w:proofErr w:type="spellStart"/>
+      <w:r>
+        <w:rPr>
+          <w:rFonts w:ascii="Arial" w:hAnsi="Arial" w:cs="Arial"/>
+          <w:b/>
+          <w:bCs/>
+          <w:sz w:val="24"/>
+          <w:szCs w:val="24"/>
+        </w:rPr>
+        <w:t>jacoco</w:t>
+      </w:r>
+      <w:proofErr w:type="spellEnd"/>
     </w:p>
     <w:p>
       <w:pPr>
@@ -824,8 +1098,36 @@
           <w:sz w:val="24"/>
           <w:szCs w:val="24"/>
         </w:rPr>
-        <w:t>Fornecer projeto no SOAPUI ou no Postman com exemplos de request</w:t>
-      </w:r>
+        <w:t xml:space="preserve">Fornecer projeto no SOAPUI ou no </w:t>
+      </w:r>
+      <w:proofErr w:type="spellStart"/>
+      <w:r>
+        <w:rPr>
+          <w:rFonts w:ascii="Arial" w:hAnsi="Arial" w:cs="Arial"/>
+          <w:sz w:val="24"/>
+          <w:szCs w:val="24"/>
+        </w:rPr>
+        <w:t>Postman</w:t>
+      </w:r>
+      <w:proofErr w:type="spellEnd"/>
+      <w:r>
+        <w:rPr>
+          <w:rFonts w:ascii="Arial" w:hAnsi="Arial" w:cs="Arial"/>
+          <w:sz w:val="24"/>
+          <w:szCs w:val="24"/>
+        </w:rPr>
+        <w:t xml:space="preserve"> com exemplos de </w:t>
+      </w:r>
+      <w:proofErr w:type="spellStart"/>
+      <w:r>
+        <w:rPr>
+          <w:rFonts w:ascii="Arial" w:hAnsi="Arial" w:cs="Arial"/>
+          <w:sz w:val="24"/>
+          <w:szCs w:val="24"/>
+        </w:rPr>
+        <w:t>request</w:t>
+      </w:r>
+      <w:proofErr w:type="spellEnd"/>
       <w:r>
         <w:rPr>
           <w:rFonts w:ascii="Arial" w:hAnsi="Arial" w:cs="Arial"/>
@@ -840,7 +1142,25 @@
           <w:sz w:val="24"/>
           <w:szCs w:val="24"/>
         </w:rPr>
-        <w:t>para cada endpoint implementado.</w:t>
+        <w:t xml:space="preserve">para cada </w:t>
+      </w:r>
+      <w:proofErr w:type="spellStart"/>
+      <w:r>
+        <w:rPr>
+          <w:rFonts w:ascii="Arial" w:hAnsi="Arial" w:cs="Arial"/>
+          <w:sz w:val="24"/>
+          <w:szCs w:val="24"/>
+        </w:rPr>
+        <w:t>endpoint</w:t>
+      </w:r>
+      <w:proofErr w:type="spellEnd"/>
+      <w:r>
+        <w:rPr>
+          <w:rFonts w:ascii="Arial" w:hAnsi="Arial" w:cs="Arial"/>
+          <w:sz w:val="24"/>
+          <w:szCs w:val="24"/>
+        </w:rPr>
+        <w:t xml:space="preserve"> implementado.</w:t>
       </w:r>
     </w:p>
     <w:p>
@@ -865,6 +1185,360 @@
           <w:szCs w:val="24"/>
         </w:rPr>
         <w:t>Verificar Item 5 da lista.</w:t>
+      </w:r>
+    </w:p>
+    <w:p>
+      <w:pPr>
+        <w:pStyle w:val="PargrafodaLista"/>
+        <w:numPr>
+          <w:ilvl w:val="0"/>
+          <w:numId w:val="6"/>
+        </w:numPr>
+        <w:spacing w:after="0" w:line="240" w:lineRule="auto"/>
+        <w:jc w:val="both"/>
+        <w:rPr>
+          <w:rFonts w:ascii="Arial" w:hAnsi="Arial" w:cs="Arial"/>
+          <w:sz w:val="24"/>
+          <w:szCs w:val="24"/>
+        </w:rPr>
+      </w:pPr>
+      <w:r>
+        <w:rPr>
+          <w:rFonts w:ascii="Arial" w:hAnsi="Arial" w:cs="Arial"/>
+          <w:sz w:val="24"/>
+          <w:szCs w:val="24"/>
+        </w:rPr>
+        <w:t>(Não</w:t>
+      </w:r>
+      <w:r>
+        <w:rPr>
+          <w:rFonts w:ascii="Arial" w:hAnsi="Arial" w:cs="Arial"/>
+          <w:sz w:val="24"/>
+          <w:szCs w:val="24"/>
+        </w:rPr>
+        <w:t xml:space="preserve"> fiz</w:t>
+      </w:r>
+      <w:r>
+        <w:rPr>
+          <w:rFonts w:ascii="Arial" w:hAnsi="Arial" w:cs="Arial"/>
+          <w:sz w:val="24"/>
+          <w:szCs w:val="24"/>
+        </w:rPr>
+        <w:t>)</w:t>
+      </w:r>
+      <w:r>
+        <w:rPr>
+          <w:rFonts w:ascii="Arial" w:hAnsi="Arial" w:cs="Arial"/>
+          <w:sz w:val="24"/>
+          <w:szCs w:val="24"/>
+        </w:rPr>
+        <w:t>.</w:t>
+      </w:r>
+    </w:p>
+    <w:p>
+      <w:pPr>
+        <w:pStyle w:val="PargrafodaLista"/>
+        <w:numPr>
+          <w:ilvl w:val="0"/>
+          <w:numId w:val="6"/>
+        </w:numPr>
+        <w:spacing w:after="0" w:line="240" w:lineRule="auto"/>
+        <w:jc w:val="both"/>
+        <w:rPr>
+          <w:rFonts w:ascii="Arial" w:hAnsi="Arial" w:cs="Arial"/>
+          <w:sz w:val="24"/>
+          <w:szCs w:val="24"/>
+        </w:rPr>
+      </w:pPr>
+      <w:r>
+        <w:rPr>
+          <w:rFonts w:ascii="Arial" w:hAnsi="Arial" w:cs="Arial"/>
+          <w:sz w:val="24"/>
+          <w:szCs w:val="24"/>
+        </w:rPr>
+        <w:t>Implementado.</w:t>
+      </w:r>
+    </w:p>
+    <w:p>
+      <w:pPr>
+        <w:pStyle w:val="PargrafodaLista"/>
+        <w:numPr>
+          <w:ilvl w:val="0"/>
+          <w:numId w:val="6"/>
+        </w:numPr>
+        <w:spacing w:after="0" w:line="240" w:lineRule="auto"/>
+        <w:jc w:val="both"/>
+        <w:rPr>
+          <w:rFonts w:ascii="Arial" w:hAnsi="Arial" w:cs="Arial"/>
+          <w:sz w:val="24"/>
+          <w:szCs w:val="24"/>
+        </w:rPr>
+      </w:pPr>
+      <w:r>
+        <w:rPr>
+          <w:rFonts w:ascii="Arial" w:hAnsi="Arial" w:cs="Arial"/>
+          <w:sz w:val="24"/>
+          <w:szCs w:val="24"/>
+        </w:rPr>
+        <w:t xml:space="preserve">URL API HEROKU: </w:t>
+      </w:r>
+      <w:hyperlink r:id="rId6" w:history="1">
+        <w:r>
+          <w:rPr>
+            <w:rStyle w:val="Hyperlink"/>
+          </w:rPr>
+          <w:t>https://api-rest-cadastro-pessoa.herokuapp.com/</w:t>
+        </w:r>
+      </w:hyperlink>
+    </w:p>
+    <w:p>
+      <w:pPr>
+        <w:pStyle w:val="PargrafodaLista"/>
+        <w:numPr>
+          <w:ilvl w:val="0"/>
+          <w:numId w:val="7"/>
+        </w:numPr>
+        <w:spacing w:after="0" w:line="240" w:lineRule="auto"/>
+        <w:jc w:val="both"/>
+        <w:rPr>
+          <w:rFonts w:ascii="Arial" w:hAnsi="Arial" w:cs="Arial"/>
+          <w:sz w:val="24"/>
+          <w:szCs w:val="24"/>
+        </w:rPr>
+      </w:pPr>
+      <w:r>
+        <w:rPr>
+          <w:rFonts w:ascii="Arial" w:hAnsi="Arial" w:cs="Arial"/>
+          <w:sz w:val="24"/>
+          <w:szCs w:val="24"/>
+        </w:rPr>
+        <w:t xml:space="preserve">END-POINTS: </w:t>
+      </w:r>
+    </w:p>
+    <w:p>
+      <w:pPr>
+        <w:pStyle w:val="PargrafodaLista"/>
+        <w:numPr>
+          <w:ilvl w:val="1"/>
+          <w:numId w:val="7"/>
+        </w:numPr>
+        <w:spacing w:after="0" w:line="240" w:lineRule="auto"/>
+        <w:jc w:val="both"/>
+        <w:rPr>
+          <w:rFonts w:ascii="Arial" w:hAnsi="Arial" w:cs="Arial"/>
+          <w:sz w:val="24"/>
+          <w:szCs w:val="24"/>
+        </w:rPr>
+      </w:pPr>
+      <w:hyperlink r:id="rId7" w:history="1">
+        <w:r>
+          <w:rPr>
+            <w:rStyle w:val="Hyperlink"/>
+          </w:rPr>
+          <w:t>https://api-rest-cadastro-pessoa.herokuapp.com/api/v1/basicauth</w:t>
+        </w:r>
+      </w:hyperlink>
+    </w:p>
+    <w:p>
+      <w:pPr>
+        <w:pStyle w:val="PargrafodaLista"/>
+        <w:numPr>
+          <w:ilvl w:val="1"/>
+          <w:numId w:val="7"/>
+        </w:numPr>
+        <w:spacing w:after="0" w:line="240" w:lineRule="auto"/>
+        <w:jc w:val="both"/>
+        <w:rPr>
+          <w:rStyle w:val="Hyperlink"/>
+        </w:rPr>
+      </w:pPr>
+      <w:hyperlink r:id="rId8" w:history="1">
+        <w:r>
+          <w:rPr>
+            <w:rStyle w:val="Hyperlink"/>
+          </w:rPr>
+          <w:t>https://api-rest-cadastro-pessoa.herokuapp.com/api/pessoa/salvar</w:t>
+        </w:r>
+      </w:hyperlink>
+    </w:p>
+    <w:p>
+      <w:pPr>
+        <w:pStyle w:val="PargrafodaLista"/>
+        <w:numPr>
+          <w:ilvl w:val="1"/>
+          <w:numId w:val="7"/>
+        </w:numPr>
+        <w:spacing w:after="0" w:line="240" w:lineRule="auto"/>
+        <w:jc w:val="both"/>
+        <w:rPr>
+          <w:rStyle w:val="Hyperlink"/>
+        </w:rPr>
+      </w:pPr>
+      <w:hyperlink r:id="rId9" w:history="1">
+        <w:r>
+          <w:rPr>
+            <w:rStyle w:val="Hyperlink"/>
+          </w:rPr>
+          <w:t>https://api-rest-cadastro-pessoa.herokuapp.com/api/pessoa/listar/0/10</w:t>
+        </w:r>
+      </w:hyperlink>
+    </w:p>
+    <w:p>
+      <w:pPr>
+        <w:pStyle w:val="PargrafodaLista"/>
+        <w:numPr>
+          <w:ilvl w:val="1"/>
+          <w:numId w:val="7"/>
+        </w:numPr>
+        <w:spacing w:after="0" w:line="240" w:lineRule="auto"/>
+        <w:jc w:val="both"/>
+        <w:rPr>
+          <w:rStyle w:val="Hyperlink"/>
+        </w:rPr>
+      </w:pPr>
+      <w:hyperlink r:id="rId10" w:history="1">
+        <w:r>
+          <w:rPr>
+            <w:rStyle w:val="Hyperlink"/>
+          </w:rPr>
+          <w:t>https://api-rest-cadastro-pessoa.herokuapp.com/api/pessoa/pesquisar/1</w:t>
+        </w:r>
+      </w:hyperlink>
+    </w:p>
+    <w:p>
+      <w:pPr>
+        <w:pStyle w:val="PargrafodaLista"/>
+        <w:numPr>
+          <w:ilvl w:val="1"/>
+          <w:numId w:val="7"/>
+        </w:numPr>
+        <w:spacing w:after="0" w:line="240" w:lineRule="auto"/>
+        <w:jc w:val="both"/>
+        <w:rPr>
+          <w:rStyle w:val="Hyperlink"/>
+        </w:rPr>
+      </w:pPr>
+      <w:hyperlink r:id="rId11" w:history="1">
+        <w:r>
+          <w:rPr>
+            <w:rStyle w:val="Hyperlink"/>
+          </w:rPr>
+          <w:t>https://api-rest-cadastro-pessoa.herokuapp.com/api/pessoa/deletar/3</w:t>
+        </w:r>
+      </w:hyperlink>
+    </w:p>
+    <w:p>
+      <w:pPr>
+        <w:pStyle w:val="PargrafodaLista"/>
+        <w:numPr>
+          <w:ilvl w:val="1"/>
+          <w:numId w:val="6"/>
+        </w:numPr>
+        <w:spacing w:after="0" w:line="240" w:lineRule="auto"/>
+        <w:jc w:val="both"/>
+        <w:rPr>
+          <w:rFonts w:ascii="Arial" w:hAnsi="Arial" w:cs="Arial"/>
+          <w:sz w:val="24"/>
+          <w:szCs w:val="24"/>
+        </w:rPr>
+      </w:pPr>
+      <w:r>
+        <w:rPr>
+          <w:rFonts w:ascii="Arial" w:hAnsi="Arial" w:cs="Arial"/>
+          <w:sz w:val="24"/>
+          <w:szCs w:val="24"/>
+        </w:rPr>
+        <w:t xml:space="preserve">OBS: Verificar também o </w:t>
+      </w:r>
+      <w:proofErr w:type="spellStart"/>
+      <w:r>
+        <w:rPr>
+          <w:rFonts w:ascii="Arial" w:hAnsi="Arial" w:cs="Arial"/>
+          <w:sz w:val="24"/>
+          <w:szCs w:val="24"/>
+        </w:rPr>
+        <w:t>json</w:t>
+      </w:r>
+      <w:proofErr w:type="spellEnd"/>
+      <w:r>
+        <w:rPr>
+          <w:rFonts w:ascii="Arial" w:hAnsi="Arial" w:cs="Arial"/>
+          <w:sz w:val="24"/>
+          <w:szCs w:val="24"/>
+        </w:rPr>
+        <w:t xml:space="preserve"> de exemplo do </w:t>
+      </w:r>
+      <w:proofErr w:type="spellStart"/>
+      <w:r>
+        <w:rPr>
+          <w:rFonts w:ascii="Arial" w:hAnsi="Arial" w:cs="Arial"/>
+          <w:sz w:val="24"/>
+          <w:szCs w:val="24"/>
+        </w:rPr>
+        <w:t>postman</w:t>
+      </w:r>
+      <w:proofErr w:type="spellEnd"/>
+      <w:r>
+        <w:rPr>
+          <w:rFonts w:ascii="Arial" w:hAnsi="Arial" w:cs="Arial"/>
+          <w:sz w:val="24"/>
+          <w:szCs w:val="24"/>
+        </w:rPr>
+        <w:t xml:space="preserve">: </w:t>
+      </w:r>
+      <w:proofErr w:type="spellStart"/>
+      <w:r>
+        <w:rPr>
+          <w:rFonts w:ascii="Arial" w:hAnsi="Arial" w:cs="Arial"/>
+          <w:b/>
+          <w:bCs/>
+          <w:sz w:val="24"/>
+          <w:szCs w:val="24"/>
+        </w:rPr>
+        <w:t>Heroku</w:t>
+      </w:r>
+      <w:proofErr w:type="spellEnd"/>
+      <w:r>
+        <w:rPr>
+          <w:rFonts w:ascii="Arial" w:hAnsi="Arial" w:cs="Arial"/>
+          <w:b/>
+          <w:bCs/>
+          <w:sz w:val="24"/>
+          <w:szCs w:val="24"/>
+        </w:rPr>
+        <w:t>-Stefanini-API-</w:t>
+      </w:r>
+      <w:proofErr w:type="spellStart"/>
+      <w:r>
+        <w:rPr>
+          <w:rFonts w:ascii="Arial" w:hAnsi="Arial" w:cs="Arial"/>
+          <w:b/>
+          <w:bCs/>
+          <w:sz w:val="24"/>
+          <w:szCs w:val="24"/>
+        </w:rPr>
+        <w:t>REST.postman_</w:t>
+      </w:r>
+      <w:proofErr w:type="gramStart"/>
+      <w:r>
+        <w:rPr>
+          <w:rFonts w:ascii="Arial" w:hAnsi="Arial" w:cs="Arial"/>
+          <w:b/>
+          <w:bCs/>
+          <w:sz w:val="24"/>
+          <w:szCs w:val="24"/>
+        </w:rPr>
+        <w:t>collection.json</w:t>
+      </w:r>
+      <w:proofErr w:type="spellEnd"/>
+      <w:proofErr w:type="gramEnd"/>
+      <w:r>
+        <w:rPr>
+          <w:rFonts w:ascii="Arial" w:hAnsi="Arial" w:cs="Arial"/>
+          <w:sz w:val="24"/>
+          <w:szCs w:val="24"/>
+        </w:rPr>
+        <w:t>.</w:t>
       </w:r>
       <w:bookmarkStart w:id="0" w:name="_GoBack"/>
       <w:bookmarkEnd w:id="0"/>
@@ -995,6 +1669,119 @@
     </w:lvl>
   </w:abstractNum>
   <w:abstractNum w:abstractNumId="1" w15:restartNumberingAfterBreak="0">
+    <w:nsid w:val="193D5C58"/>
+    <w:multiLevelType w:val="hybridMultilevel"/>
+    <w:tmpl w:val="EEDCFF84"/>
+    <w:lvl w:ilvl="0" w:tplc="04160001">
+      <w:start w:val="1"/>
+      <w:numFmt w:val="bullet"/>
+      <w:lvlText w:val=""/>
+      <w:lvlJc w:val="left"/>
+      <w:pPr>
+        <w:ind w:left="2136" w:hanging="360"/>
+      </w:pPr>
+      <w:rPr>
+        <w:rFonts w:ascii="Symbol" w:hAnsi="Symbol" w:hint="default"/>
+      </w:rPr>
+    </w:lvl>
+    <w:lvl w:ilvl="1" w:tplc="04160003">
+      <w:start w:val="1"/>
+      <w:numFmt w:val="bullet"/>
+      <w:lvlText w:val="o"/>
+      <w:lvlJc w:val="left"/>
+      <w:pPr>
+        <w:ind w:left="2856" w:hanging="360"/>
+      </w:pPr>
+      <w:rPr>
+        <w:rFonts w:ascii="Courier New" w:hAnsi="Courier New" w:cs="Courier New" w:hint="default"/>
+      </w:rPr>
+    </w:lvl>
+    <w:lvl w:ilvl="2" w:tplc="04160005">
+      <w:start w:val="1"/>
+      <w:numFmt w:val="bullet"/>
+      <w:lvlText w:val=""/>
+      <w:lvlJc w:val="left"/>
+      <w:pPr>
+        <w:ind w:left="3576" w:hanging="360"/>
+      </w:pPr>
+      <w:rPr>
+        <w:rFonts w:ascii="Wingdings" w:hAnsi="Wingdings" w:hint="default"/>
+      </w:rPr>
+    </w:lvl>
+    <w:lvl w:ilvl="3" w:tplc="04160001" w:tentative="1">
+      <w:start w:val="1"/>
+      <w:numFmt w:val="bullet"/>
+      <w:lvlText w:val=""/>
+      <w:lvlJc w:val="left"/>
+      <w:pPr>
+        <w:ind w:left="4296" w:hanging="360"/>
+      </w:pPr>
+      <w:rPr>
+        <w:rFonts w:ascii="Symbol" w:hAnsi="Symbol" w:hint="default"/>
+      </w:rPr>
+    </w:lvl>
+    <w:lvl w:ilvl="4" w:tplc="04160003" w:tentative="1">
+      <w:start w:val="1"/>
+      <w:numFmt w:val="bullet"/>
+      <w:lvlText w:val="o"/>
+      <w:lvlJc w:val="left"/>
+      <w:pPr>
+        <w:ind w:left="5016" w:hanging="360"/>
+      </w:pPr>
+      <w:rPr>
+        <w:rFonts w:ascii="Courier New" w:hAnsi="Courier New" w:cs="Courier New" w:hint="default"/>
+      </w:rPr>
+    </w:lvl>
+    <w:lvl w:ilvl="5" w:tplc="04160005" w:tentative="1">
+      <w:start w:val="1"/>
+      <w:numFmt w:val="bullet"/>
+      <w:lvlText w:val=""/>
+      <w:lvlJc w:val="left"/>
+      <w:pPr>
+        <w:ind w:left="5736" w:hanging="360"/>
+      </w:pPr>
+      <w:rPr>
+        <w:rFonts w:ascii="Wingdings" w:hAnsi="Wingdings" w:hint="default"/>
+      </w:rPr>
+    </w:lvl>
+    <w:lvl w:ilvl="6" w:tplc="04160001" w:tentative="1">
+      <w:start w:val="1"/>
+      <w:numFmt w:val="bullet"/>
+      <w:lvlText w:val=""/>
+      <w:lvlJc w:val="left"/>
+      <w:pPr>
+        <w:ind w:left="6456" w:hanging="360"/>
+      </w:pPr>
+      <w:rPr>
+        <w:rFonts w:ascii="Symbol" w:hAnsi="Symbol" w:hint="default"/>
+      </w:rPr>
+    </w:lvl>
+    <w:lvl w:ilvl="7" w:tplc="04160003" w:tentative="1">
+      <w:start w:val="1"/>
+      <w:numFmt w:val="bullet"/>
+      <w:lvlText w:val="o"/>
+      <w:lvlJc w:val="left"/>
+      <w:pPr>
+        <w:ind w:left="7176" w:hanging="360"/>
+      </w:pPr>
+      <w:rPr>
+        <w:rFonts w:ascii="Courier New" w:hAnsi="Courier New" w:cs="Courier New" w:hint="default"/>
+      </w:rPr>
+    </w:lvl>
+    <w:lvl w:ilvl="8" w:tplc="04160005" w:tentative="1">
+      <w:start w:val="1"/>
+      <w:numFmt w:val="bullet"/>
+      <w:lvlText w:val=""/>
+      <w:lvlJc w:val="left"/>
+      <w:pPr>
+        <w:ind w:left="7896" w:hanging="360"/>
+      </w:pPr>
+      <w:rPr>
+        <w:rFonts w:ascii="Wingdings" w:hAnsi="Wingdings" w:hint="default"/>
+      </w:rPr>
+    </w:lvl>
+  </w:abstractNum>
+  <w:abstractNum w:abstractNumId="2" w15:restartNumberingAfterBreak="0">
     <w:nsid w:val="2996139D"/>
     <w:multiLevelType w:val="hybridMultilevel"/>
     <w:tmpl w:val="E880076C"/>
@@ -1086,7 +1873,7 @@
       </w:pPr>
     </w:lvl>
   </w:abstractNum>
-  <w:abstractNum w:abstractNumId="2" w15:restartNumberingAfterBreak="0">
+  <w:abstractNum w:abstractNumId="3" w15:restartNumberingAfterBreak="0">
     <w:nsid w:val="40AB20CD"/>
     <w:multiLevelType w:val="hybridMultilevel"/>
     <w:tmpl w:val="455AE880"/>
@@ -1172,7 +1959,7 @@
       </w:pPr>
     </w:lvl>
   </w:abstractNum>
-  <w:abstractNum w:abstractNumId="3" w15:restartNumberingAfterBreak="0">
+  <w:abstractNum w:abstractNumId="4" w15:restartNumberingAfterBreak="0">
     <w:nsid w:val="44AE1CF0"/>
     <w:multiLevelType w:val="hybridMultilevel"/>
     <w:tmpl w:val="92DA594A"/>
@@ -1285,7 +2072,7 @@
       </w:rPr>
     </w:lvl>
   </w:abstractNum>
-  <w:abstractNum w:abstractNumId="4" w15:restartNumberingAfterBreak="0">
+  <w:abstractNum w:abstractNumId="5" w15:restartNumberingAfterBreak="0">
     <w:nsid w:val="55166FDA"/>
     <w:multiLevelType w:val="hybridMultilevel"/>
     <w:tmpl w:val="94D40208"/>
@@ -1398,7 +2185,7 @@
       </w:rPr>
     </w:lvl>
   </w:abstractNum>
-  <w:abstractNum w:abstractNumId="5" w15:restartNumberingAfterBreak="0">
+  <w:abstractNum w:abstractNumId="6" w15:restartNumberingAfterBreak="0">
     <w:nsid w:val="69E36FBD"/>
     <w:multiLevelType w:val="hybridMultilevel"/>
     <w:tmpl w:val="F9EA09E8"/>
@@ -1512,21 +2299,24 @@
     </w:lvl>
   </w:abstractNum>
   <w:num w:numId="1">
-    <w:abstractNumId w:val="5"/>
+    <w:abstractNumId w:val="6"/>
   </w:num>
   <w:num w:numId="2">
-    <w:abstractNumId w:val="4"/>
+    <w:abstractNumId w:val="5"/>
   </w:num>
   <w:num w:numId="3">
     <w:abstractNumId w:val="0"/>
   </w:num>
   <w:num w:numId="4">
+    <w:abstractNumId w:val="3"/>
+  </w:num>
+  <w:num w:numId="5">
+    <w:abstractNumId w:val="4"/>
+  </w:num>
+  <w:num w:numId="6">
     <w:abstractNumId w:val="2"/>
   </w:num>
-  <w:num w:numId="5">
-    <w:abstractNumId w:val="3"/>
-  </w:num>
-  <w:num w:numId="6">
+  <w:num w:numId="7">
     <w:abstractNumId w:val="1"/>
   </w:num>
 </w:numbering>
@@ -2100,7 +2890,6 @@
     <w:name w:val="Hyperlink"/>
     <w:basedOn w:val="Fontepargpadro"/>
     <w:uiPriority w:val="99"/>
-    <w:semiHidden/>
     <w:unhideWhenUsed/>
     <w:rsid w:val="004F2F5A"/>
     <w:rPr>
@@ -2118,6 +2907,18 @@
       <w:ind w:left="720"/>
       <w:contextualSpacing/>
     </w:pPr>
+  </w:style>
+  <w:style w:type="character" w:styleId="MenoPendente">
+    <w:name w:val="Unresolved Mention"/>
+    <w:basedOn w:val="Fontepargpadro"/>
+    <w:uiPriority w:val="99"/>
+    <w:semiHidden/>
+    <w:unhideWhenUsed/>
+    <w:rsid w:val="00F8018C"/>
+    <w:rPr>
+      <w:color w:val="605E5C"/>
+      <w:shd w:val="clear" w:color="auto" w:fill="E1DFDD"/>
+    </w:rPr>
   </w:style>
 </w:styles>
 </file>

--- a/Manual de Instalação.docx
+++ b/Manual de Instalação.docx
@@ -167,6 +167,123 @@
     </w:p>
     <w:p>
       <w:pPr>
+        <w:pStyle w:val="PargrafodaLista"/>
+        <w:numPr>
+          <w:ilvl w:val="0"/>
+          <w:numId w:val="1"/>
+        </w:numPr>
+        <w:spacing w:after="0" w:line="240" w:lineRule="auto"/>
+        <w:ind w:firstLine="0"/>
+        <w:jc w:val="both"/>
+        <w:rPr>
+          <w:rFonts w:ascii="Arial" w:hAnsi="Arial" w:cs="Arial"/>
+          <w:b/>
+          <w:bCs/>
+          <w:sz w:val="24"/>
+          <w:szCs w:val="24"/>
+        </w:rPr>
+      </w:pPr>
+      <w:r>
+        <w:rPr>
+          <w:rFonts w:ascii="Arial" w:hAnsi="Arial" w:cs="Arial"/>
+          <w:sz w:val="24"/>
+          <w:szCs w:val="24"/>
+        </w:rPr>
+        <w:t xml:space="preserve">Script de carga: </w:t>
+      </w:r>
+      <w:bookmarkStart w:id="0" w:name="_GoBack"/>
+      <w:r>
+        <w:rPr>
+          <w:rFonts w:ascii="Arial" w:hAnsi="Arial" w:cs="Arial"/>
+          <w:b/>
+          <w:bCs/>
+          <w:sz w:val="24"/>
+          <w:szCs w:val="24"/>
+        </w:rPr>
+        <w:t>cadastro-pessoa\Cadastro-Pessoa\</w:t>
+      </w:r>
+      <w:proofErr w:type="spellStart"/>
+      <w:r>
+        <w:rPr>
+          <w:rFonts w:ascii="Arial" w:hAnsi="Arial" w:cs="Arial"/>
+          <w:b/>
+          <w:bCs/>
+          <w:sz w:val="24"/>
+          <w:szCs w:val="24"/>
+        </w:rPr>
+        <w:t>src</w:t>
+      </w:r>
+      <w:proofErr w:type="spellEnd"/>
+      <w:r>
+        <w:rPr>
+          <w:rFonts w:ascii="Arial" w:hAnsi="Arial" w:cs="Arial"/>
+          <w:b/>
+          <w:bCs/>
+          <w:sz w:val="24"/>
+          <w:szCs w:val="24"/>
+        </w:rPr>
+        <w:t>\</w:t>
+      </w:r>
+      <w:proofErr w:type="spellStart"/>
+      <w:r>
+        <w:rPr>
+          <w:rFonts w:ascii="Arial" w:hAnsi="Arial" w:cs="Arial"/>
+          <w:b/>
+          <w:bCs/>
+          <w:sz w:val="24"/>
+          <w:szCs w:val="24"/>
+        </w:rPr>
+        <w:t>main</w:t>
+      </w:r>
+      <w:proofErr w:type="spellEnd"/>
+      <w:r>
+        <w:rPr>
+          <w:rFonts w:ascii="Arial" w:hAnsi="Arial" w:cs="Arial"/>
+          <w:b/>
+          <w:bCs/>
+          <w:sz w:val="24"/>
+          <w:szCs w:val="24"/>
+        </w:rPr>
+        <w:t>\</w:t>
+      </w:r>
+      <w:proofErr w:type="spellStart"/>
+      <w:r>
+        <w:rPr>
+          <w:rFonts w:ascii="Arial" w:hAnsi="Arial" w:cs="Arial"/>
+          <w:b/>
+          <w:bCs/>
+          <w:sz w:val="24"/>
+          <w:szCs w:val="24"/>
+        </w:rPr>
+        <w:t>resources</w:t>
+      </w:r>
+      <w:proofErr w:type="spellEnd"/>
+      <w:r>
+        <w:rPr>
+          <w:rFonts w:ascii="Arial" w:hAnsi="Arial" w:cs="Arial"/>
+          <w:b/>
+          <w:bCs/>
+          <w:sz w:val="24"/>
+          <w:szCs w:val="24"/>
+        </w:rPr>
+        <w:t>\</w:t>
+      </w:r>
+      <w:proofErr w:type="spellStart"/>
+      <w:r>
+        <w:rPr>
+          <w:rFonts w:ascii="Arial" w:hAnsi="Arial" w:cs="Arial"/>
+          <w:b/>
+          <w:bCs/>
+          <w:sz w:val="24"/>
+          <w:szCs w:val="24"/>
+        </w:rPr>
+        <w:t>data.sql</w:t>
+      </w:r>
+      <w:bookmarkEnd w:id="0"/>
+      <w:proofErr w:type="spellEnd"/>
+    </w:p>
+    <w:p>
+      <w:pPr>
         <w:spacing w:after="0" w:line="240" w:lineRule="auto"/>
         <w:jc w:val="both"/>
         <w:rPr>
@@ -1448,6 +1565,7 @@
           <w:sz w:val="24"/>
           <w:szCs w:val="24"/>
         </w:rPr>
+        <w:lastRenderedPageBreak/>
         <w:t xml:space="preserve">OBS: Verificar também o </w:t>
       </w:r>
       <w:proofErr w:type="spellStart"/>
@@ -1540,8 +1658,6 @@
         </w:rPr>
         <w:t>.</w:t>
       </w:r>
-      <w:bookmarkStart w:id="0" w:name="_GoBack"/>
-      <w:bookmarkEnd w:id="0"/>
     </w:p>
     <w:sectPr>
       <w:pgSz w:w="11906" w:h="16838"/>

--- a/Manual de Instalação.docx
+++ b/Manual de Instalação.docx
@@ -191,7 +191,6 @@
         </w:rPr>
         <w:t xml:space="preserve">Script de carga: </w:t>
       </w:r>
-      <w:bookmarkStart w:id="0" w:name="_GoBack"/>
       <w:r>
         <w:rPr>
           <w:rFonts w:ascii="Arial" w:hAnsi="Arial" w:cs="Arial"/>
@@ -279,7 +278,6 @@
         </w:rPr>
         <w:t>data.sql</w:t>
       </w:r>
-      <w:bookmarkEnd w:id="0"/>
       <w:proofErr w:type="spellEnd"/>
     </w:p>
     <w:p>
@@ -1307,50 +1305,15 @@
     <w:p>
       <w:pPr>
         <w:pStyle w:val="PargrafodaLista"/>
-        <w:numPr>
-          <w:ilvl w:val="0"/>
-          <w:numId w:val="6"/>
-        </w:numPr>
-        <w:spacing w:after="0" w:line="240" w:lineRule="auto"/>
-        <w:jc w:val="both"/>
-        <w:rPr>
-          <w:rFonts w:ascii="Arial" w:hAnsi="Arial" w:cs="Arial"/>
-          <w:sz w:val="24"/>
-          <w:szCs w:val="24"/>
-        </w:rPr>
-      </w:pPr>
-      <w:r>
-        <w:rPr>
-          <w:rFonts w:ascii="Arial" w:hAnsi="Arial" w:cs="Arial"/>
-          <w:sz w:val="24"/>
-          <w:szCs w:val="24"/>
-        </w:rPr>
-        <w:t>(Não</w:t>
-      </w:r>
-      <w:r>
-        <w:rPr>
-          <w:rFonts w:ascii="Arial" w:hAnsi="Arial" w:cs="Arial"/>
-          <w:sz w:val="24"/>
-          <w:szCs w:val="24"/>
-        </w:rPr>
-        <w:t xml:space="preserve"> fiz</w:t>
-      </w:r>
-      <w:r>
-        <w:rPr>
-          <w:rFonts w:ascii="Arial" w:hAnsi="Arial" w:cs="Arial"/>
-          <w:sz w:val="24"/>
-          <w:szCs w:val="24"/>
-        </w:rPr>
-        <w:t>)</w:t>
-      </w:r>
-      <w:r>
-        <w:rPr>
-          <w:rFonts w:ascii="Arial" w:hAnsi="Arial" w:cs="Arial"/>
-          <w:sz w:val="24"/>
-          <w:szCs w:val="24"/>
-        </w:rPr>
-        <w:t>.</w:t>
-      </w:r>
+        <w:spacing w:after="0" w:line="240" w:lineRule="auto"/>
+        <w:ind w:left="1440"/>
+        <w:jc w:val="both"/>
+        <w:rPr>
+          <w:rFonts w:ascii="Arial" w:hAnsi="Arial" w:cs="Arial"/>
+          <w:sz w:val="24"/>
+          <w:szCs w:val="24"/>
+        </w:rPr>
+      </w:pPr>
     </w:p>
     <w:p>
       <w:pPr>
@@ -1373,8 +1336,145 @@
           <w:sz w:val="24"/>
           <w:szCs w:val="24"/>
         </w:rPr>
+        <w:t>(Não</w:t>
+      </w:r>
+      <w:r>
+        <w:rPr>
+          <w:rFonts w:ascii="Arial" w:hAnsi="Arial" w:cs="Arial"/>
+          <w:sz w:val="24"/>
+          <w:szCs w:val="24"/>
+        </w:rPr>
+        <w:t xml:space="preserve"> fiz</w:t>
+      </w:r>
+      <w:r>
+        <w:rPr>
+          <w:rFonts w:ascii="Arial" w:hAnsi="Arial" w:cs="Arial"/>
+          <w:sz w:val="24"/>
+          <w:szCs w:val="24"/>
+        </w:rPr>
+        <w:t>)</w:t>
+      </w:r>
+      <w:r>
+        <w:rPr>
+          <w:rFonts w:ascii="Arial" w:hAnsi="Arial" w:cs="Arial"/>
+          <w:sz w:val="24"/>
+          <w:szCs w:val="24"/>
+        </w:rPr>
+        <w:t>.</w:t>
+      </w:r>
+    </w:p>
+    <w:p>
+      <w:pPr>
+        <w:pStyle w:val="PargrafodaLista"/>
+        <w:spacing w:after="0" w:line="240" w:lineRule="auto"/>
+        <w:jc w:val="both"/>
+        <w:rPr>
+          <w:rFonts w:ascii="Arial" w:hAnsi="Arial" w:cs="Arial"/>
+          <w:sz w:val="24"/>
+          <w:szCs w:val="24"/>
+        </w:rPr>
+      </w:pPr>
+    </w:p>
+    <w:p>
+      <w:pPr>
+        <w:pStyle w:val="PargrafodaLista"/>
+        <w:numPr>
+          <w:ilvl w:val="0"/>
+          <w:numId w:val="6"/>
+        </w:numPr>
+        <w:spacing w:after="0" w:line="240" w:lineRule="auto"/>
+        <w:jc w:val="both"/>
+        <w:rPr>
+          <w:rFonts w:ascii="Arial" w:hAnsi="Arial" w:cs="Arial"/>
+          <w:sz w:val="24"/>
+          <w:szCs w:val="24"/>
+        </w:rPr>
+      </w:pPr>
+      <w:r>
+        <w:rPr>
+          <w:rFonts w:ascii="Arial" w:hAnsi="Arial" w:cs="Arial"/>
+          <w:sz w:val="24"/>
+          <w:szCs w:val="24"/>
+        </w:rPr>
         <w:t>Implementado.</w:t>
       </w:r>
+    </w:p>
+    <w:p>
+      <w:pPr>
+        <w:spacing w:after="0" w:line="240" w:lineRule="auto"/>
+        <w:jc w:val="both"/>
+        <w:rPr>
+          <w:rFonts w:ascii="Arial" w:hAnsi="Arial" w:cs="Arial"/>
+          <w:sz w:val="24"/>
+          <w:szCs w:val="24"/>
+        </w:rPr>
+      </w:pPr>
+    </w:p>
+    <w:p>
+      <w:pPr>
+        <w:spacing w:after="0" w:line="240" w:lineRule="auto"/>
+        <w:jc w:val="both"/>
+        <w:rPr>
+          <w:rFonts w:ascii="Arial" w:hAnsi="Arial" w:cs="Arial"/>
+          <w:sz w:val="24"/>
+          <w:szCs w:val="24"/>
+        </w:rPr>
+      </w:pPr>
+    </w:p>
+    <w:p>
+      <w:pPr>
+        <w:spacing w:after="0" w:line="240" w:lineRule="auto"/>
+        <w:jc w:val="both"/>
+        <w:rPr>
+          <w:rFonts w:ascii="Arial" w:hAnsi="Arial" w:cs="Arial"/>
+          <w:sz w:val="24"/>
+          <w:szCs w:val="24"/>
+        </w:rPr>
+      </w:pPr>
+    </w:p>
+    <w:p>
+      <w:pPr>
+        <w:spacing w:after="0" w:line="240" w:lineRule="auto"/>
+        <w:jc w:val="both"/>
+        <w:rPr>
+          <w:rFonts w:ascii="Arial" w:hAnsi="Arial" w:cs="Arial"/>
+          <w:sz w:val="24"/>
+          <w:szCs w:val="24"/>
+        </w:rPr>
+      </w:pPr>
+    </w:p>
+    <w:p>
+      <w:pPr>
+        <w:spacing w:after="0" w:line="240" w:lineRule="auto"/>
+        <w:jc w:val="both"/>
+        <w:rPr>
+          <w:rFonts w:ascii="Arial" w:hAnsi="Arial" w:cs="Arial"/>
+          <w:sz w:val="24"/>
+          <w:szCs w:val="24"/>
+        </w:rPr>
+      </w:pPr>
+    </w:p>
+    <w:p>
+      <w:pPr>
+        <w:spacing w:after="0" w:line="240" w:lineRule="auto"/>
+        <w:jc w:val="both"/>
+        <w:rPr>
+          <w:rFonts w:ascii="Arial" w:hAnsi="Arial" w:cs="Arial"/>
+          <w:sz w:val="24"/>
+          <w:szCs w:val="24"/>
+        </w:rPr>
+      </w:pPr>
+    </w:p>
+    <w:p>
+      <w:pPr>
+        <w:spacing w:after="0" w:line="240" w:lineRule="auto"/>
+        <w:jc w:val="both"/>
+        <w:rPr>
+          <w:rFonts w:ascii="Arial" w:hAnsi="Arial" w:cs="Arial"/>
+          <w:sz w:val="24"/>
+          <w:szCs w:val="24"/>
+        </w:rPr>
+      </w:pPr>
     </w:p>
     <w:p>
       <w:pPr>
@@ -1565,7 +1665,6 @@
           <w:sz w:val="24"/>
           <w:szCs w:val="24"/>
         </w:rPr>
-        <w:lastRenderedPageBreak/>
         <w:t xml:space="preserve">OBS: Verificar também o </w:t>
       </w:r>
       <w:proofErr w:type="spellStart"/>
@@ -1658,6 +1757,65 @@
         </w:rPr>
         <w:t>.</w:t>
       </w:r>
+    </w:p>
+    <w:p>
+      <w:pPr>
+        <w:pStyle w:val="PargrafodaLista"/>
+        <w:spacing w:after="0" w:line="240" w:lineRule="auto"/>
+        <w:ind w:left="1440"/>
+        <w:jc w:val="both"/>
+        <w:rPr>
+          <w:rFonts w:ascii="Arial" w:hAnsi="Arial" w:cs="Arial"/>
+          <w:sz w:val="24"/>
+          <w:szCs w:val="24"/>
+        </w:rPr>
+      </w:pPr>
+    </w:p>
+    <w:p>
+      <w:pPr>
+        <w:pStyle w:val="PargrafodaLista"/>
+        <w:numPr>
+          <w:ilvl w:val="0"/>
+          <w:numId w:val="6"/>
+        </w:numPr>
+        <w:spacing w:after="0" w:line="240" w:lineRule="auto"/>
+        <w:jc w:val="both"/>
+        <w:rPr>
+          <w:rFonts w:ascii="Arial" w:hAnsi="Arial" w:cs="Arial"/>
+          <w:sz w:val="24"/>
+          <w:szCs w:val="24"/>
+        </w:rPr>
+      </w:pPr>
+      <w:r>
+        <w:rPr>
+          <w:rFonts w:ascii="Arial" w:hAnsi="Arial" w:cs="Arial"/>
+          <w:sz w:val="24"/>
+          <w:szCs w:val="24"/>
+        </w:rPr>
+        <w:t xml:space="preserve">URL Aplicação angular: </w:t>
+      </w:r>
+      <w:hyperlink r:id="rId12" w:history="1">
+        <w:r>
+          <w:rPr>
+            <w:rStyle w:val="Hyperlink"/>
+          </w:rPr>
+          <w:t>https://cadastro-pessoa-angular.herokuapp.com/</w:t>
+        </w:r>
+      </w:hyperlink>
+    </w:p>
+    <w:p>
+      <w:pPr>
+        <w:pStyle w:val="PargrafodaLista"/>
+        <w:spacing w:after="0" w:line="240" w:lineRule="auto"/>
+        <w:jc w:val="both"/>
+        <w:rPr>
+          <w:rFonts w:ascii="Arial" w:hAnsi="Arial" w:cs="Arial"/>
+          <w:sz w:val="24"/>
+          <w:szCs w:val="24"/>
+        </w:rPr>
+      </w:pPr>
+      <w:bookmarkStart w:id="0" w:name="_GoBack"/>
+      <w:bookmarkEnd w:id="0"/>
     </w:p>
     <w:sectPr>
       <w:pgSz w:w="11906" w:h="16838"/>
